--- a/Odalan at villa Project.docx
+++ b/Odalan at villa Project.docx
@@ -49,18 +49,7 @@
           <w:szCs w:val="24"/>
           <w:lang w:eastAsia="en-ID"/>
         </w:rPr>
-        <w:t xml:space="preserve"> Celebration at </w:t>
-      </w:r>
-      <w:r>
-        <w:rPr>
-          <w:rFonts w:eastAsia="Times New Roman" w:cstheme="minorHAnsi"/>
-          <w:b/>
-          <w:bCs/>
-          <w:sz w:val="24"/>
-          <w:szCs w:val="24"/>
-          <w:lang w:eastAsia="en-ID"/>
-        </w:rPr>
-        <w:t xml:space="preserve">Villa </w:t>
+        <w:t xml:space="preserve"> Celebration at Villa </w:t>
       </w:r>
       <w:proofErr w:type="spellStart"/>
       <w:r>
@@ -177,7 +166,7 @@
           <w:lang w:eastAsia="en-ID"/>
         </w:rPr>
         <w:pict w14:anchorId="77FFBD3C">
-          <v:rect id="_x0000_i1031" style="width:0;height:1.5pt" o:hralign="center" o:hrstd="t" o:hr="t" fillcolor="#a0a0a0" stroked="f"/>
+          <v:rect id="_x0000_i1025" style="width:0;height:1.5pt" o:hralign="center" o:hrstd="t" o:hr="t" fillcolor="#a0a0a0" stroked="f"/>
         </w:pict>
       </w:r>
     </w:p>
@@ -252,6 +241,18 @@
       <w:pPr>
         <w:spacing w:after="0" w:line="240" w:lineRule="auto"/>
         <w:jc w:val="both"/>
+        <w:rPr>
+          <w:rFonts w:eastAsia="Times New Roman" w:cstheme="minorHAnsi"/>
+          <w:sz w:val="24"/>
+          <w:szCs w:val="24"/>
+          <w:lang w:eastAsia="en-ID"/>
+        </w:rPr>
+      </w:pPr>
+    </w:p>
+    <w:p>
+      <w:pPr>
+        <w:spacing w:after="0" w:line="240" w:lineRule="auto"/>
+        <w:jc w:val="both"/>
         <w:outlineLvl w:val="2"/>
         <w:rPr>
           <w:rFonts w:eastAsia="Times New Roman" w:cstheme="minorHAnsi"/>
@@ -276,9 +277,10 @@
     </w:p>
     <w:p>
       <w:pPr>
+        <w:pStyle w:val="ListParagraph"/>
         <w:numPr>
           <w:ilvl w:val="0"/>
-          <w:numId w:val="13"/>
+          <w:numId w:val="20"/>
         </w:numPr>
         <w:spacing w:after="0" w:line="240" w:lineRule="auto"/>
         <w:jc w:val="both"/>
@@ -332,9 +334,10 @@
     </w:p>
     <w:p>
       <w:pPr>
+        <w:pStyle w:val="ListParagraph"/>
         <w:numPr>
           <w:ilvl w:val="0"/>
-          <w:numId w:val="13"/>
+          <w:numId w:val="20"/>
         </w:numPr>
         <w:spacing w:after="0" w:line="240" w:lineRule="auto"/>
         <w:jc w:val="both"/>
@@ -359,9 +362,10 @@
     </w:p>
     <w:p>
       <w:pPr>
+        <w:pStyle w:val="ListParagraph"/>
         <w:numPr>
-          <w:ilvl w:val="1"/>
-          <w:numId w:val="13"/>
+          <w:ilvl w:val="0"/>
+          <w:numId w:val="20"/>
         </w:numPr>
         <w:spacing w:after="0" w:line="240" w:lineRule="auto"/>
         <w:jc w:val="both"/>
@@ -404,9 +408,10 @@
     </w:p>
     <w:p>
       <w:pPr>
+        <w:pStyle w:val="ListParagraph"/>
         <w:numPr>
-          <w:ilvl w:val="1"/>
-          <w:numId w:val="13"/>
+          <w:ilvl w:val="0"/>
+          <w:numId w:val="20"/>
         </w:numPr>
         <w:spacing w:after="0" w:line="240" w:lineRule="auto"/>
         <w:jc w:val="both"/>
@@ -441,7 +446,12 @@
           <w:lang w:eastAsia="en-ID"/>
         </w:rPr>
       </w:pPr>
-      <w:r>
+    </w:p>
+    <w:p>
+      <w:pPr>
+        <w:spacing w:after="0" w:line="240" w:lineRule="auto"/>
+        <w:jc w:val="both"/>
+        <w:outlineLvl w:val="2"/>
         <w:rPr>
           <w:rFonts w:eastAsia="Times New Roman" w:cstheme="minorHAnsi"/>
           <w:b/>
@@ -450,14 +460,25 @@
           <w:szCs w:val="24"/>
           <w:lang w:eastAsia="en-ID"/>
         </w:rPr>
+      </w:pPr>
+      <w:r>
+        <w:rPr>
+          <w:rFonts w:eastAsia="Times New Roman" w:cstheme="minorHAnsi"/>
+          <w:b/>
+          <w:bCs/>
+          <w:sz w:val="24"/>
+          <w:szCs w:val="24"/>
+          <w:lang w:eastAsia="en-ID"/>
+        </w:rPr>
         <w:t>3. Scope &amp; Deliverables</w:t>
       </w:r>
     </w:p>
     <w:p>
       <w:pPr>
+        <w:pStyle w:val="ListParagraph"/>
         <w:numPr>
           <w:ilvl w:val="0"/>
-          <w:numId w:val="14"/>
+          <w:numId w:val="21"/>
         </w:numPr>
         <w:spacing w:after="0" w:line="240" w:lineRule="auto"/>
         <w:jc w:val="both"/>
@@ -482,9 +503,10 @@
     </w:p>
     <w:p>
       <w:pPr>
+        <w:pStyle w:val="ListParagraph"/>
         <w:numPr>
           <w:ilvl w:val="1"/>
-          <w:numId w:val="14"/>
+          <w:numId w:val="21"/>
         </w:numPr>
         <w:spacing w:after="0" w:line="240" w:lineRule="auto"/>
         <w:jc w:val="both"/>
@@ -507,9 +529,10 @@
     </w:p>
     <w:p>
       <w:pPr>
+        <w:pStyle w:val="ListParagraph"/>
         <w:numPr>
           <w:ilvl w:val="1"/>
-          <w:numId w:val="14"/>
+          <w:numId w:val="21"/>
         </w:numPr>
         <w:spacing w:after="0" w:line="240" w:lineRule="auto"/>
         <w:jc w:val="both"/>
@@ -552,9 +575,10 @@
     </w:p>
     <w:p>
       <w:pPr>
+        <w:pStyle w:val="ListParagraph"/>
         <w:numPr>
           <w:ilvl w:val="1"/>
-          <w:numId w:val="14"/>
+          <w:numId w:val="21"/>
         </w:numPr>
         <w:spacing w:after="0" w:line="240" w:lineRule="auto"/>
         <w:jc w:val="both"/>
@@ -577,9 +601,10 @@
     </w:p>
     <w:p>
       <w:pPr>
+        <w:pStyle w:val="ListParagraph"/>
         <w:numPr>
           <w:ilvl w:val="1"/>
-          <w:numId w:val="14"/>
+          <w:numId w:val="21"/>
         </w:numPr>
         <w:spacing w:after="0" w:line="240" w:lineRule="auto"/>
         <w:jc w:val="both"/>
@@ -642,9 +667,10 @@
     </w:p>
     <w:p>
       <w:pPr>
+        <w:pStyle w:val="ListParagraph"/>
         <w:numPr>
           <w:ilvl w:val="0"/>
-          <w:numId w:val="14"/>
+          <w:numId w:val="21"/>
         </w:numPr>
         <w:spacing w:after="0" w:line="240" w:lineRule="auto"/>
         <w:jc w:val="both"/>
@@ -669,9 +695,10 @@
     </w:p>
     <w:p>
       <w:pPr>
+        <w:pStyle w:val="ListParagraph"/>
         <w:numPr>
           <w:ilvl w:val="1"/>
-          <w:numId w:val="14"/>
+          <w:numId w:val="21"/>
         </w:numPr>
         <w:spacing w:after="0" w:line="240" w:lineRule="auto"/>
         <w:jc w:val="both"/>
@@ -694,9 +721,10 @@
     </w:p>
     <w:p>
       <w:pPr>
+        <w:pStyle w:val="ListParagraph"/>
         <w:numPr>
           <w:ilvl w:val="1"/>
-          <w:numId w:val="14"/>
+          <w:numId w:val="21"/>
         </w:numPr>
         <w:spacing w:after="0" w:line="240" w:lineRule="auto"/>
         <w:jc w:val="both"/>
@@ -719,9 +747,10 @@
     </w:p>
     <w:p>
       <w:pPr>
+        <w:pStyle w:val="ListParagraph"/>
         <w:numPr>
           <w:ilvl w:val="1"/>
-          <w:numId w:val="14"/>
+          <w:numId w:val="21"/>
         </w:numPr>
         <w:spacing w:after="0" w:line="240" w:lineRule="auto"/>
         <w:jc w:val="both"/>
@@ -756,7 +785,12 @@
           <w:lang w:eastAsia="en-ID"/>
         </w:rPr>
       </w:pPr>
-      <w:r>
+    </w:p>
+    <w:p>
+      <w:pPr>
+        <w:spacing w:after="0" w:line="240" w:lineRule="auto"/>
+        <w:jc w:val="both"/>
+        <w:outlineLvl w:val="2"/>
         <w:rPr>
           <w:rFonts w:eastAsia="Times New Roman" w:cstheme="minorHAnsi"/>
           <w:b/>
@@ -765,14 +799,25 @@
           <w:szCs w:val="24"/>
           <w:lang w:eastAsia="en-ID"/>
         </w:rPr>
+      </w:pPr>
+      <w:r>
+        <w:rPr>
+          <w:rFonts w:eastAsia="Times New Roman" w:cstheme="minorHAnsi"/>
+          <w:b/>
+          <w:bCs/>
+          <w:sz w:val="24"/>
+          <w:szCs w:val="24"/>
+          <w:lang w:eastAsia="en-ID"/>
+        </w:rPr>
         <w:t>4. Project Results</w:t>
       </w:r>
     </w:p>
     <w:p>
       <w:pPr>
+        <w:pStyle w:val="ListParagraph"/>
         <w:numPr>
           <w:ilvl w:val="0"/>
-          <w:numId w:val="15"/>
+          <w:numId w:val="22"/>
         </w:numPr>
         <w:spacing w:after="0" w:line="240" w:lineRule="auto"/>
         <w:jc w:val="both"/>
@@ -806,9 +851,10 @@
     </w:p>
     <w:p>
       <w:pPr>
+        <w:pStyle w:val="ListParagraph"/>
         <w:numPr>
           <w:ilvl w:val="0"/>
-          <w:numId w:val="15"/>
+          <w:numId w:val="22"/>
         </w:numPr>
         <w:spacing w:after="0" w:line="240" w:lineRule="auto"/>
         <w:jc w:val="both"/>
@@ -842,9 +888,10 @@
     </w:p>
     <w:p>
       <w:pPr>
+        <w:pStyle w:val="ListParagraph"/>
         <w:numPr>
           <w:ilvl w:val="0"/>
-          <w:numId w:val="15"/>
+          <w:numId w:val="22"/>
         </w:numPr>
         <w:spacing w:after="0" w:line="240" w:lineRule="auto"/>
         <w:jc w:val="both"/>
@@ -878,9 +925,10 @@
     </w:p>
     <w:p>
       <w:pPr>
+        <w:pStyle w:val="ListParagraph"/>
         <w:numPr>
           <w:ilvl w:val="0"/>
-          <w:numId w:val="15"/>
+          <w:numId w:val="22"/>
         </w:numPr>
         <w:spacing w:after="0" w:line="240" w:lineRule="auto"/>
         <w:jc w:val="both"/>
@@ -909,7 +957,61 @@
           <w:szCs w:val="24"/>
           <w:lang w:eastAsia="en-ID"/>
         </w:rPr>
-        <w:t xml:space="preserve"> The project was completed under the allocated budget of Rp [Amount] due to efficient planning for the purchase of offerings and supplies.</w:t>
+        <w:t xml:space="preserve"> The project was completed under the allocated budget of Rp </w:t>
+      </w:r>
+      <w:r>
+        <w:rPr>
+          <w:rFonts w:eastAsia="Times New Roman" w:cstheme="minorHAnsi"/>
+          <w:sz w:val="24"/>
+          <w:szCs w:val="24"/>
+          <w:lang w:eastAsia="en-ID"/>
+        </w:rPr>
+        <w:t>10.000.000</w:t>
+      </w:r>
+      <w:r>
+        <w:rPr>
+          <w:rFonts w:eastAsia="Times New Roman" w:cstheme="minorHAnsi"/>
+          <w:sz w:val="24"/>
+          <w:szCs w:val="24"/>
+          <w:lang w:eastAsia="en-ID"/>
+        </w:rPr>
+        <w:t xml:space="preserve"> due to efficient planning for the purchase of offerings and supplies.</w:t>
+      </w:r>
+    </w:p>
+    <w:p>
+      <w:pPr>
+        <w:spacing w:after="0" w:line="240" w:lineRule="auto"/>
+        <w:jc w:val="both"/>
+        <w:rPr>
+          <w:rFonts w:eastAsia="Times New Roman" w:cstheme="minorHAnsi"/>
+          <w:sz w:val="24"/>
+          <w:szCs w:val="24"/>
+          <w:lang w:eastAsia="en-ID"/>
+        </w:rPr>
+      </w:pPr>
+    </w:p>
+    <w:p>
+      <w:pPr>
+        <w:spacing w:after="0" w:line="240" w:lineRule="auto"/>
+        <w:jc w:val="both"/>
+        <w:rPr>
+          <w:rFonts w:eastAsia="Times New Roman" w:cstheme="minorHAnsi"/>
+          <w:sz w:val="24"/>
+          <w:szCs w:val="24"/>
+          <w:lang w:eastAsia="en-ID"/>
+        </w:rPr>
+      </w:pPr>
+      <w:r>
+        <w:rPr>
+          <w:rFonts w:eastAsia="Times New Roman" w:cstheme="minorHAnsi"/>
+          <w:sz w:val="24"/>
+          <w:szCs w:val="24"/>
+          <w:lang w:eastAsia="en-ID"/>
+        </w:rPr>
+        <w:lastRenderedPageBreak/>
+        <w:pict w14:anchorId="42F892D1">
+          <v:rect id="_x0000_i1027" style="width:0;height:1.5pt" o:hralign="center" o:hrstd="t" o:hr="t" fillcolor="#a0a0a0" stroked="f"/>
+        </w:pict>
       </w:r>
     </w:p>
     <w:p>
@@ -935,14 +1037,105 @@
           <w:szCs w:val="24"/>
           <w:lang w:eastAsia="en-ID"/>
         </w:rPr>
-        <w:t>5. Lessons Learned &amp; Recommendations</w:t>
+        <w:t>Food Offerings and F&amp;B Department Duties</w:t>
       </w:r>
     </w:p>
     <w:p>
       <w:pPr>
+        <w:spacing w:after="0" w:line="240" w:lineRule="auto"/>
+        <w:jc w:val="both"/>
+        <w:outlineLvl w:val="2"/>
+        <w:rPr>
+          <w:rFonts w:eastAsia="Times New Roman" w:cstheme="minorHAnsi"/>
+          <w:b/>
+          <w:bCs/>
+          <w:sz w:val="24"/>
+          <w:szCs w:val="24"/>
+          <w:lang w:eastAsia="en-ID"/>
+        </w:rPr>
+      </w:pPr>
+    </w:p>
+    <w:p>
+      <w:pPr>
+        <w:spacing w:after="0" w:line="240" w:lineRule="auto"/>
+        <w:jc w:val="both"/>
+        <w:rPr>
+          <w:rFonts w:eastAsia="Times New Roman" w:cstheme="minorHAnsi"/>
+          <w:sz w:val="24"/>
+          <w:szCs w:val="24"/>
+          <w:lang w:eastAsia="en-ID"/>
+        </w:rPr>
+      </w:pPr>
+      <w:r>
+        <w:rPr>
+          <w:rFonts w:eastAsia="Times New Roman" w:cstheme="minorHAnsi"/>
+          <w:sz w:val="24"/>
+          <w:szCs w:val="24"/>
+          <w:lang w:eastAsia="en-ID"/>
+        </w:rPr>
+        <w:t xml:space="preserve">During the </w:t>
+      </w:r>
+      <w:proofErr w:type="spellStart"/>
+      <w:r>
+        <w:rPr>
+          <w:rFonts w:eastAsia="Times New Roman" w:cstheme="minorHAnsi"/>
+          <w:sz w:val="24"/>
+          <w:szCs w:val="24"/>
+          <w:lang w:eastAsia="en-ID"/>
+        </w:rPr>
+        <w:t>Odalan</w:t>
+      </w:r>
+      <w:proofErr w:type="spellEnd"/>
+      <w:r>
+        <w:rPr>
+          <w:rFonts w:eastAsia="Times New Roman" w:cstheme="minorHAnsi"/>
+          <w:sz w:val="24"/>
+          <w:szCs w:val="24"/>
+          <w:lang w:eastAsia="en-ID"/>
+        </w:rPr>
+        <w:t xml:space="preserve"> celebration, the F&amp;B Department played a vital role in preparing the ceremonial food offerings, known as </w:t>
+      </w:r>
+      <w:proofErr w:type="spellStart"/>
+      <w:r>
+        <w:rPr>
+          <w:rFonts w:eastAsia="Times New Roman" w:cstheme="minorHAnsi"/>
+          <w:b/>
+          <w:bCs/>
+          <w:sz w:val="24"/>
+          <w:szCs w:val="24"/>
+          <w:lang w:eastAsia="en-ID"/>
+        </w:rPr>
+        <w:t>banten</w:t>
+      </w:r>
+      <w:proofErr w:type="spellEnd"/>
+      <w:r>
+        <w:rPr>
+          <w:rFonts w:eastAsia="Times New Roman" w:cstheme="minorHAnsi"/>
+          <w:sz w:val="24"/>
+          <w:szCs w:val="24"/>
+          <w:lang w:eastAsia="en-ID"/>
+        </w:rPr>
+        <w:t>. The focus was on creating offerings that were both a traditional requirement for the ritual and a display of the villa's high standards.</w:t>
+      </w:r>
+    </w:p>
+    <w:p>
+      <w:pPr>
+        <w:spacing w:after="0" w:line="240" w:lineRule="auto"/>
+        <w:jc w:val="both"/>
+        <w:rPr>
+          <w:rFonts w:eastAsia="Times New Roman" w:cstheme="minorHAnsi"/>
+          <w:sz w:val="24"/>
+          <w:szCs w:val="24"/>
+          <w:lang w:eastAsia="en-ID"/>
+        </w:rPr>
+      </w:pPr>
+    </w:p>
+    <w:p>
+      <w:pPr>
+        <w:pStyle w:val="ListParagraph"/>
         <w:numPr>
           <w:ilvl w:val="0"/>
-          <w:numId w:val="16"/>
+          <w:numId w:val="24"/>
         </w:numPr>
         <w:spacing w:after="0" w:line="240" w:lineRule="auto"/>
         <w:jc w:val="both"/>
@@ -962,14 +1155,44 @@
           <w:szCs w:val="24"/>
           <w:lang w:eastAsia="en-ID"/>
         </w:rPr>
-        <w:t>Lessons Learned:</w:t>
+        <w:t>Offerings (Banten):</w:t>
+      </w:r>
+      <w:r>
+        <w:rPr>
+          <w:rFonts w:eastAsia="Times New Roman" w:cstheme="minorHAnsi"/>
+          <w:sz w:val="24"/>
+          <w:szCs w:val="24"/>
+          <w:lang w:eastAsia="en-ID"/>
+        </w:rPr>
+        <w:t xml:space="preserve"> The team was responsible for preparing various types of </w:t>
+      </w:r>
+      <w:proofErr w:type="spellStart"/>
+      <w:r>
+        <w:rPr>
+          <w:rFonts w:eastAsia="Times New Roman" w:cstheme="minorHAnsi"/>
+          <w:sz w:val="24"/>
+          <w:szCs w:val="24"/>
+          <w:lang w:eastAsia="en-ID"/>
+        </w:rPr>
+        <w:t>banten</w:t>
+      </w:r>
+      <w:proofErr w:type="spellEnd"/>
+      <w:r>
+        <w:rPr>
+          <w:rFonts w:eastAsia="Times New Roman" w:cstheme="minorHAnsi"/>
+          <w:sz w:val="24"/>
+          <w:szCs w:val="24"/>
+          <w:lang w:eastAsia="en-ID"/>
+        </w:rPr>
+        <w:t>, which included artfully arranged plates of fruits, traditional Balinese snacks, flowers, and rice. The food offerings were meticulously arranged to be presented at the temple during the ceremony.</w:t>
       </w:r>
     </w:p>
     <w:p>
       <w:pPr>
+        <w:pStyle w:val="ListParagraph"/>
         <w:numPr>
-          <w:ilvl w:val="1"/>
-          <w:numId w:val="16"/>
+          <w:ilvl w:val="0"/>
+          <w:numId w:val="24"/>
         </w:numPr>
         <w:spacing w:after="0" w:line="240" w:lineRule="auto"/>
         <w:jc w:val="both"/>
@@ -983,19 +1206,30 @@
       <w:r>
         <w:rPr>
           <w:rFonts w:eastAsia="Times New Roman" w:cstheme="minorHAnsi"/>
-          <w:sz w:val="24"/>
-          <w:szCs w:val="24"/>
-          <w:lang w:eastAsia="en-ID"/>
-        </w:rPr>
-        <w:lastRenderedPageBreak/>
-        <w:t>Guest participation shows that authentic cultural experiences are a significant selling point.</w:t>
+          <w:b/>
+          <w:bCs/>
+          <w:sz w:val="24"/>
+          <w:szCs w:val="24"/>
+          <w:lang w:eastAsia="en-ID"/>
+        </w:rPr>
+        <w:t>Staff Meals:</w:t>
+      </w:r>
+      <w:r>
+        <w:rPr>
+          <w:rFonts w:eastAsia="Times New Roman" w:cstheme="minorHAnsi"/>
+          <w:sz w:val="24"/>
+          <w:szCs w:val="24"/>
+          <w:lang w:eastAsia="en-ID"/>
+        </w:rPr>
+        <w:t xml:space="preserve"> The F&amp;B Department also managed the meals for all staff members who participated in the ceremony. This ensured the team was well-fed and energized, allowing them to participate in the spiritual event without worrying about a break in service.</w:t>
       </w:r>
     </w:p>
     <w:p>
       <w:pPr>
+        <w:pStyle w:val="ListParagraph"/>
         <w:numPr>
-          <w:ilvl w:val="1"/>
-          <w:numId w:val="16"/>
+          <w:ilvl w:val="0"/>
+          <w:numId w:val="24"/>
         </w:numPr>
         <w:spacing w:after="0" w:line="240" w:lineRule="auto"/>
         <w:jc w:val="both"/>
@@ -1009,18 +1243,30 @@
       <w:r>
         <w:rPr>
           <w:rFonts w:eastAsia="Times New Roman" w:cstheme="minorHAnsi"/>
-          <w:sz w:val="24"/>
-          <w:szCs w:val="24"/>
-          <w:lang w:eastAsia="en-ID"/>
-        </w:rPr>
-        <w:t>Clear communication with all departments is crucial to avoid operational bottlenecks during the ceremony.</w:t>
+          <w:b/>
+          <w:bCs/>
+          <w:sz w:val="24"/>
+          <w:szCs w:val="24"/>
+          <w:lang w:eastAsia="en-ID"/>
+        </w:rPr>
+        <w:t>Guest Needs:</w:t>
+      </w:r>
+      <w:r>
+        <w:rPr>
+          <w:rFonts w:eastAsia="Times New Roman" w:cstheme="minorHAnsi"/>
+          <w:sz w:val="24"/>
+          <w:szCs w:val="24"/>
+          <w:lang w:eastAsia="en-ID"/>
+        </w:rPr>
+        <w:t xml:space="preserve"> While the ceremony was the priority, the F&amp;B team also maintained regular operations to meet the needs of any guests who were not participating. They ensured that all a la carte and room service requests were handled promptly.</w:t>
       </w:r>
     </w:p>
     <w:p>
       <w:pPr>
+        <w:pStyle w:val="ListParagraph"/>
         <w:numPr>
           <w:ilvl w:val="0"/>
-          <w:numId w:val="16"/>
+          <w:numId w:val="24"/>
         </w:numPr>
         <w:spacing w:after="0" w:line="240" w:lineRule="auto"/>
         <w:jc w:val="both"/>
@@ -1034,20 +1280,180 @@
       <w:r>
         <w:rPr>
           <w:rFonts w:eastAsia="Times New Roman" w:cstheme="minorHAnsi"/>
+          <w:sz w:val="24"/>
+          <w:szCs w:val="24"/>
+          <w:lang w:eastAsia="en-ID"/>
+        </w:rPr>
+        <w:t xml:space="preserve">The F&amp;B Department's contribution was crucial in blending the spiritual and cultural requirements of the </w:t>
+      </w:r>
+      <w:proofErr w:type="spellStart"/>
+      <w:r>
+        <w:rPr>
+          <w:rFonts w:eastAsia="Times New Roman" w:cstheme="minorHAnsi"/>
+          <w:sz w:val="24"/>
+          <w:szCs w:val="24"/>
+          <w:lang w:eastAsia="en-ID"/>
+        </w:rPr>
+        <w:t>Odalan</w:t>
+      </w:r>
+      <w:proofErr w:type="spellEnd"/>
+      <w:r>
+        <w:rPr>
+          <w:rFonts w:eastAsia="Times New Roman" w:cstheme="minorHAnsi"/>
+          <w:sz w:val="24"/>
+          <w:szCs w:val="24"/>
+          <w:lang w:eastAsia="en-ID"/>
+        </w:rPr>
+        <w:t xml:space="preserve"> celebration with the practical demands of a luxury hospitality business.</w:t>
+      </w:r>
+    </w:p>
+    <w:p>
+      <w:pPr>
+        <w:spacing w:after="0" w:line="240" w:lineRule="auto"/>
+        <w:jc w:val="both"/>
+        <w:rPr>
+          <w:rFonts w:eastAsia="Times New Roman" w:cstheme="minorHAnsi"/>
+          <w:sz w:val="24"/>
+          <w:szCs w:val="24"/>
+          <w:lang w:eastAsia="en-ID"/>
+        </w:rPr>
+      </w:pPr>
+      <w:r>
+        <w:rPr>
+          <w:rFonts w:eastAsia="Times New Roman" w:cstheme="minorHAnsi"/>
+          <w:sz w:val="24"/>
+          <w:szCs w:val="24"/>
+          <w:lang w:eastAsia="en-ID"/>
+        </w:rPr>
+        <w:pict w14:anchorId="13AA172F">
+          <v:rect id="_x0000_i1029" style="width:0;height:1.5pt" o:hralign="center" o:hrstd="t" o:hr="t" fillcolor="#a0a0a0" stroked="f"/>
+        </w:pict>
+      </w:r>
+    </w:p>
+    <w:p>
+      <w:pPr>
+        <w:spacing w:after="0" w:line="240" w:lineRule="auto"/>
+        <w:jc w:val="both"/>
+        <w:outlineLvl w:val="2"/>
+        <w:rPr>
+          <w:rFonts w:eastAsia="Times New Roman" w:cstheme="minorHAnsi"/>
           <w:b/>
           <w:bCs/>
           <w:sz w:val="24"/>
           <w:szCs w:val="24"/>
           <w:lang w:eastAsia="en-ID"/>
         </w:rPr>
-        <w:t>Recommendations:</w:t>
-      </w:r>
+      </w:pPr>
+      <w:r>
+        <w:rPr>
+          <w:rFonts w:eastAsia="Times New Roman" w:cstheme="minorHAnsi"/>
+          <w:b/>
+          <w:bCs/>
+          <w:sz w:val="24"/>
+          <w:szCs w:val="24"/>
+          <w:lang w:eastAsia="en-ID"/>
+        </w:rPr>
+        <w:t>Flowers and Decorations by Housekeeping</w:t>
+      </w:r>
+      <w:r>
+        <w:rPr>
+          <w:rFonts w:eastAsia="Times New Roman" w:cstheme="minorHAnsi"/>
+          <w:b/>
+          <w:bCs/>
+          <w:sz w:val="24"/>
+          <w:szCs w:val="24"/>
+          <w:lang w:eastAsia="en-ID"/>
+        </w:rPr>
+        <w:t xml:space="preserve"> </w:t>
+      </w:r>
+      <w:proofErr w:type="spellStart"/>
+      <w:r>
+        <w:rPr>
+          <w:rFonts w:eastAsia="Times New Roman" w:cstheme="minorHAnsi"/>
+          <w:b/>
+          <w:bCs/>
+          <w:sz w:val="24"/>
+          <w:szCs w:val="24"/>
+          <w:lang w:eastAsia="en-ID"/>
+        </w:rPr>
+        <w:t>Departement</w:t>
+      </w:r>
+      <w:proofErr w:type="spellEnd"/>
     </w:p>
     <w:p>
       <w:pPr>
+        <w:spacing w:after="0" w:line="240" w:lineRule="auto"/>
+        <w:jc w:val="both"/>
+        <w:outlineLvl w:val="2"/>
+        <w:rPr>
+          <w:rFonts w:eastAsia="Times New Roman" w:cstheme="minorHAnsi"/>
+          <w:b/>
+          <w:bCs/>
+          <w:sz w:val="24"/>
+          <w:szCs w:val="24"/>
+          <w:lang w:eastAsia="en-ID"/>
+        </w:rPr>
+      </w:pPr>
+    </w:p>
+    <w:p>
+      <w:pPr>
+        <w:spacing w:after="0" w:line="240" w:lineRule="auto"/>
+        <w:jc w:val="both"/>
+        <w:rPr>
+          <w:rFonts w:eastAsia="Times New Roman" w:cstheme="minorHAnsi"/>
+          <w:sz w:val="24"/>
+          <w:szCs w:val="24"/>
+          <w:lang w:eastAsia="en-ID"/>
+        </w:rPr>
+      </w:pPr>
+      <w:r>
+        <w:rPr>
+          <w:rFonts w:eastAsia="Times New Roman" w:cstheme="minorHAnsi"/>
+          <w:sz w:val="24"/>
+          <w:szCs w:val="24"/>
+          <w:lang w:eastAsia="en-ID"/>
+        </w:rPr>
+        <w:t xml:space="preserve">The Housekeeping Department was central to the aesthetic and spiritual preparation for the </w:t>
+      </w:r>
+      <w:proofErr w:type="spellStart"/>
+      <w:r>
+        <w:rPr>
+          <w:rFonts w:eastAsia="Times New Roman" w:cstheme="minorHAnsi"/>
+          <w:sz w:val="24"/>
+          <w:szCs w:val="24"/>
+          <w:lang w:eastAsia="en-ID"/>
+        </w:rPr>
+        <w:t>Odalan</w:t>
+      </w:r>
+      <w:proofErr w:type="spellEnd"/>
+      <w:r>
+        <w:rPr>
+          <w:rFonts w:eastAsia="Times New Roman" w:cstheme="minorHAnsi"/>
+          <w:sz w:val="24"/>
+          <w:szCs w:val="24"/>
+          <w:lang w:eastAsia="en-ID"/>
+        </w:rPr>
+        <w:t xml:space="preserve"> celebration. Their role went beyond daily cleaning to include the meticulous arrangement of ceremonial and decorative elements.</w:t>
+      </w:r>
+    </w:p>
+    <w:p>
+      <w:pPr>
+        <w:spacing w:after="0" w:line="240" w:lineRule="auto"/>
+        <w:jc w:val="both"/>
+        <w:rPr>
+          <w:rFonts w:eastAsia="Times New Roman" w:cstheme="minorHAnsi"/>
+          <w:sz w:val="24"/>
+          <w:szCs w:val="24"/>
+          <w:lang w:eastAsia="en-ID"/>
+        </w:rPr>
+      </w:pPr>
+    </w:p>
+    <w:p>
+      <w:pPr>
+        <w:pStyle w:val="ListParagraph"/>
         <w:numPr>
-          <w:ilvl w:val="1"/>
-          <w:numId w:val="16"/>
+          <w:ilvl w:val="0"/>
+          <w:numId w:val="25"/>
         </w:numPr>
         <w:spacing w:after="0" w:line="240" w:lineRule="auto"/>
         <w:jc w:val="both"/>
@@ -1061,11 +1467,22 @@
       <w:r>
         <w:rPr>
           <w:rFonts w:eastAsia="Times New Roman" w:cstheme="minorHAnsi"/>
-          <w:sz w:val="24"/>
-          <w:szCs w:val="24"/>
-          <w:lang w:eastAsia="en-ID"/>
-        </w:rPr>
-        <w:t xml:space="preserve">For future </w:t>
+          <w:b/>
+          <w:bCs/>
+          <w:sz w:val="24"/>
+          <w:szCs w:val="24"/>
+          <w:lang w:eastAsia="en-ID"/>
+        </w:rPr>
+        <w:t>Pura (Temple) Decorations:</w:t>
+      </w:r>
+      <w:r>
+        <w:rPr>
+          <w:rFonts w:eastAsia="Times New Roman" w:cstheme="minorHAnsi"/>
+          <w:sz w:val="24"/>
+          <w:szCs w:val="24"/>
+          <w:lang w:eastAsia="en-ID"/>
+        </w:rPr>
+        <w:t xml:space="preserve"> The team was responsible for beautifully decorating the villa's small temple. This included placing traditional woven palm fronds (</w:t>
       </w:r>
       <w:proofErr w:type="spellStart"/>
       <w:r>
@@ -1075,7 +1492,7 @@
           <w:szCs w:val="24"/>
           <w:lang w:eastAsia="en-ID"/>
         </w:rPr>
-        <w:t>Odalan</w:t>
+        <w:t>janur</w:t>
       </w:r>
       <w:proofErr w:type="spellEnd"/>
       <w:r>
@@ -1085,14 +1502,15 @@
           <w:szCs w:val="24"/>
           <w:lang w:eastAsia="en-ID"/>
         </w:rPr>
-        <w:t xml:space="preserve"> celebrations, provide more information to guests well in advance. This could be in the form of a bulletin or in-room notice.</w:t>
+        <w:t>) and arranging fresh flowers to create a sacred and inviting atmosphere.</w:t>
       </w:r>
     </w:p>
     <w:p>
       <w:pPr>
+        <w:pStyle w:val="ListParagraph"/>
         <w:numPr>
-          <w:ilvl w:val="1"/>
-          <w:numId w:val="16"/>
+          <w:ilvl w:val="0"/>
+          <w:numId w:val="25"/>
         </w:numPr>
         <w:spacing w:after="0" w:line="240" w:lineRule="auto"/>
         <w:jc w:val="both"/>
@@ -1106,16 +1524,51 @@
       <w:r>
         <w:rPr>
           <w:rFonts w:eastAsia="Times New Roman" w:cstheme="minorHAnsi"/>
-          <w:sz w:val="24"/>
-          <w:szCs w:val="24"/>
-          <w:lang w:eastAsia="en-ID"/>
-        </w:rPr>
-        <w:t xml:space="preserve">Consider integrating small cultural events, such as a </w:t>
+          <w:b/>
+          <w:bCs/>
+          <w:sz w:val="24"/>
+          <w:szCs w:val="24"/>
+          <w:lang w:eastAsia="en-ID"/>
+        </w:rPr>
+        <w:t xml:space="preserve">Ceremonial </w:t>
       </w:r>
       <w:proofErr w:type="spellStart"/>
       <w:r>
         <w:rPr>
           <w:rFonts w:eastAsia="Times New Roman" w:cstheme="minorHAnsi"/>
+          <w:b/>
+          <w:bCs/>
+          <w:sz w:val="24"/>
+          <w:szCs w:val="24"/>
+          <w:lang w:eastAsia="en-ID"/>
+        </w:rPr>
+        <w:t>Canang</w:t>
+      </w:r>
+      <w:proofErr w:type="spellEnd"/>
+      <w:r>
+        <w:rPr>
+          <w:rFonts w:eastAsia="Times New Roman" w:cstheme="minorHAnsi"/>
+          <w:b/>
+          <w:bCs/>
+          <w:sz w:val="24"/>
+          <w:szCs w:val="24"/>
+          <w:lang w:eastAsia="en-ID"/>
+        </w:rPr>
+        <w:t>:</w:t>
+      </w:r>
+      <w:r>
+        <w:rPr>
+          <w:rFonts w:eastAsia="Times New Roman" w:cstheme="minorHAnsi"/>
+          <w:sz w:val="24"/>
+          <w:szCs w:val="24"/>
+          <w:lang w:eastAsia="en-ID"/>
+        </w:rPr>
+        <w:t xml:space="preserve"> Housekeeping staff prepared a significant number of </w:t>
+      </w:r>
+      <w:proofErr w:type="spellStart"/>
+      <w:r>
+        <w:rPr>
+          <w:rFonts w:eastAsia="Times New Roman" w:cstheme="minorHAnsi"/>
           <w:sz w:val="24"/>
           <w:szCs w:val="24"/>
           <w:lang w:eastAsia="en-ID"/>
@@ -1130,11 +1583,16 @@
           <w:szCs w:val="24"/>
           <w:lang w:eastAsia="en-ID"/>
         </w:rPr>
-        <w:t>-making demonstration, as part of the guest experience.</w:t>
+        <w:t xml:space="preserve"> sari, the daily Balinese Hindu offerings. They meticulously folded the palm leaves and arranged flowers, incense, and rice to be used during the prayers.</w:t>
       </w:r>
     </w:p>
     <w:p>
       <w:pPr>
+        <w:pStyle w:val="ListParagraph"/>
+        <w:numPr>
+          <w:ilvl w:val="0"/>
+          <w:numId w:val="25"/>
+        </w:numPr>
         <w:spacing w:after="0" w:line="240" w:lineRule="auto"/>
         <w:jc w:val="both"/>
         <w:rPr>
@@ -1147,14 +1605,131 @@
       <w:r>
         <w:rPr>
           <w:rFonts w:eastAsia="Times New Roman" w:cstheme="minorHAnsi"/>
-          <w:sz w:val="24"/>
-          <w:szCs w:val="24"/>
-          <w:lang w:eastAsia="en-ID"/>
-        </w:rPr>
-        <w:pict w14:anchorId="290B92D8">
-          <v:rect id="_x0000_i1032" style="width:0;height:1.5pt" o:hralign="center" o:hrstd="t" o:hr="t" fillcolor="#a0a0a0" stroked="f"/>
+          <w:b/>
+          <w:bCs/>
+          <w:sz w:val="24"/>
+          <w:szCs w:val="24"/>
+          <w:lang w:eastAsia="en-ID"/>
+        </w:rPr>
+        <w:t>Public Area Decor:</w:t>
+      </w:r>
+      <w:r>
+        <w:rPr>
+          <w:rFonts w:eastAsia="Times New Roman" w:cstheme="minorHAnsi"/>
+          <w:sz w:val="24"/>
+          <w:szCs w:val="24"/>
+          <w:lang w:eastAsia="en-ID"/>
+        </w:rPr>
+        <w:t xml:space="preserve"> In addition to the temple, the </w:t>
+      </w:r>
+      <w:proofErr w:type="gramStart"/>
+      <w:r>
+        <w:rPr>
+          <w:rFonts w:eastAsia="Times New Roman" w:cstheme="minorHAnsi"/>
+          <w:sz w:val="24"/>
+          <w:szCs w:val="24"/>
+          <w:lang w:eastAsia="en-ID"/>
+        </w:rPr>
+        <w:t>Housekeeping</w:t>
+      </w:r>
+      <w:proofErr w:type="gramEnd"/>
+      <w:r>
+        <w:rPr>
+          <w:rFonts w:eastAsia="Times New Roman" w:cstheme="minorHAnsi"/>
+          <w:sz w:val="24"/>
+          <w:szCs w:val="24"/>
+          <w:lang w:eastAsia="en-ID"/>
+        </w:rPr>
+        <w:t xml:space="preserve"> team decorated common areas of the villa with flowers and traditional ornaments. This ensured the spiritual theme of the celebration was felt throughout the entire property, providing a holistic cultural experience for all guests and staff.</w:t>
+      </w:r>
+    </w:p>
+    <w:p>
+      <w:pPr>
+        <w:spacing w:after="0" w:line="240" w:lineRule="auto"/>
+        <w:jc w:val="both"/>
+        <w:rPr>
+          <w:rFonts w:eastAsia="Times New Roman" w:cstheme="minorHAnsi"/>
+          <w:sz w:val="24"/>
+          <w:szCs w:val="24"/>
+          <w:lang w:eastAsia="en-ID"/>
+        </w:rPr>
+      </w:pPr>
+    </w:p>
+    <w:p>
+      <w:pPr>
+        <w:spacing w:after="0" w:line="240" w:lineRule="auto"/>
+        <w:jc w:val="both"/>
+        <w:rPr>
+          <w:rFonts w:eastAsia="Times New Roman" w:cstheme="minorHAnsi"/>
+          <w:sz w:val="24"/>
+          <w:szCs w:val="24"/>
+          <w:lang w:eastAsia="en-ID"/>
+        </w:rPr>
+      </w:pPr>
+      <w:r>
+        <w:rPr>
+          <w:rFonts w:eastAsia="Times New Roman" w:cstheme="minorHAnsi"/>
+          <w:sz w:val="24"/>
+          <w:szCs w:val="24"/>
+          <w:lang w:eastAsia="en-ID"/>
+        </w:rPr>
+        <w:t xml:space="preserve">The Housekeeping team's attention to detail was crucial in transforming the villa into a space that was not only clean but also spiritually ready for the solemnity and beauty of the </w:t>
+      </w:r>
+      <w:proofErr w:type="spellStart"/>
+      <w:r>
+        <w:rPr>
+          <w:rFonts w:eastAsia="Times New Roman" w:cstheme="minorHAnsi"/>
+          <w:sz w:val="24"/>
+          <w:szCs w:val="24"/>
+          <w:lang w:eastAsia="en-ID"/>
+        </w:rPr>
+        <w:t>Odalan</w:t>
+      </w:r>
+      <w:proofErr w:type="spellEnd"/>
+      <w:r>
+        <w:rPr>
+          <w:rFonts w:eastAsia="Times New Roman" w:cstheme="minorHAnsi"/>
+          <w:sz w:val="24"/>
+          <w:szCs w:val="24"/>
+          <w:lang w:eastAsia="en-ID"/>
+        </w:rPr>
+        <w:t xml:space="preserve"> ceremony.</w:t>
+      </w:r>
+    </w:p>
+    <w:p>
+      <w:pPr>
+        <w:spacing w:after="0" w:line="240" w:lineRule="auto"/>
+        <w:jc w:val="both"/>
+        <w:rPr>
+          <w:rFonts w:eastAsia="Times New Roman" w:cstheme="minorHAnsi"/>
+          <w:sz w:val="24"/>
+          <w:szCs w:val="24"/>
+          <w:lang w:eastAsia="en-ID"/>
+        </w:rPr>
+      </w:pPr>
+      <w:r>
+        <w:rPr>
+          <w:rFonts w:eastAsia="Times New Roman" w:cstheme="minorHAnsi"/>
+          <w:sz w:val="24"/>
+          <w:szCs w:val="24"/>
+          <w:lang w:eastAsia="en-ID"/>
+        </w:rPr>
+        <w:pict w14:anchorId="4DF5B3F0">
+          <v:rect id="_x0000_i1051" style="width:0;height:1.5pt" o:hralign="center" o:hrstd="t" o:hr="t" fillcolor="#a0a0a0" stroked="f"/>
         </w:pict>
       </w:r>
+    </w:p>
+    <w:p>
+      <w:pPr>
+        <w:spacing w:after="0" w:line="240" w:lineRule="auto"/>
+        <w:jc w:val="both"/>
+        <w:rPr>
+          <w:rFonts w:eastAsia="Times New Roman" w:cstheme="minorHAnsi"/>
+          <w:sz w:val="24"/>
+          <w:szCs w:val="24"/>
+          <w:lang w:eastAsia="en-ID"/>
+        </w:rPr>
+      </w:pPr>
     </w:p>
     <w:p>
       <w:pPr>
@@ -1179,14 +1754,15 @@
           <w:szCs w:val="24"/>
           <w:lang w:eastAsia="en-ID"/>
         </w:rPr>
-        <w:t>Appendix</w:t>
+        <w:t>5. Lessons Learned &amp; Recommendations</w:t>
       </w:r>
     </w:p>
     <w:p>
       <w:pPr>
+        <w:pStyle w:val="ListParagraph"/>
         <w:numPr>
           <w:ilvl w:val="0"/>
-          <w:numId w:val="17"/>
+          <w:numId w:val="26"/>
         </w:numPr>
         <w:spacing w:after="0" w:line="240" w:lineRule="auto"/>
         <w:jc w:val="both"/>
@@ -1200,27 +1776,21 @@
       <w:r>
         <w:rPr>
           <w:rFonts w:eastAsia="Times New Roman" w:cstheme="minorHAnsi"/>
-          <w:sz w:val="24"/>
-          <w:szCs w:val="24"/>
-          <w:lang w:eastAsia="en-ID"/>
-        </w:rPr>
-        <w:t>List of purchased offerings</w:t>
-      </w:r>
-      <w:r>
-        <w:rPr>
-          <w:rFonts w:eastAsia="Times New Roman" w:cstheme="minorHAnsi"/>
-          <w:sz w:val="24"/>
-          <w:szCs w:val="24"/>
-          <w:lang w:eastAsia="en-ID"/>
-        </w:rPr>
-        <w:t xml:space="preserve"> prepared by the Accounting Department.</w:t>
+          <w:b/>
+          <w:bCs/>
+          <w:sz w:val="24"/>
+          <w:szCs w:val="24"/>
+          <w:lang w:eastAsia="en-ID"/>
+        </w:rPr>
+        <w:t>Lessons Learned:</w:t>
       </w:r>
     </w:p>
     <w:p>
       <w:pPr>
+        <w:pStyle w:val="ListParagraph"/>
         <w:numPr>
-          <w:ilvl w:val="0"/>
-          <w:numId w:val="17"/>
+          <w:ilvl w:val="1"/>
+          <w:numId w:val="26"/>
         </w:numPr>
         <w:spacing w:after="0" w:line="240" w:lineRule="auto"/>
         <w:jc w:val="both"/>
@@ -1238,23 +1808,15 @@
           <w:szCs w:val="24"/>
           <w:lang w:eastAsia="en-ID"/>
         </w:rPr>
-        <w:t>Ceremony schedule</w:t>
-      </w:r>
-      <w:r>
-        <w:rPr>
-          <w:rFonts w:eastAsia="Times New Roman" w:cstheme="minorHAnsi"/>
-          <w:sz w:val="24"/>
-          <w:szCs w:val="24"/>
-          <w:lang w:eastAsia="en-ID"/>
-        </w:rPr>
-        <w:t xml:space="preserve"> prepared by the Sales and Marketing Department.</w:t>
+        <w:t>Guest participation shows that authentic cultural experiences are a significant selling point.</w:t>
       </w:r>
     </w:p>
     <w:p>
       <w:pPr>
+        <w:pStyle w:val="ListParagraph"/>
         <w:numPr>
-          <w:ilvl w:val="0"/>
-          <w:numId w:val="17"/>
+          <w:ilvl w:val="1"/>
+          <w:numId w:val="26"/>
         </w:numPr>
         <w:spacing w:after="0" w:line="240" w:lineRule="auto"/>
         <w:jc w:val="both"/>
@@ -1272,16 +1834,255 @@
           <w:szCs w:val="24"/>
           <w:lang w:eastAsia="en-ID"/>
         </w:rPr>
-        <w:t>Brief feedback from staff and guests</w:t>
-      </w:r>
-      <w:r>
-        <w:rPr>
-          <w:rFonts w:eastAsia="Times New Roman" w:cstheme="minorHAnsi"/>
-          <w:sz w:val="24"/>
-          <w:szCs w:val="24"/>
-          <w:lang w:eastAsia="en-ID"/>
-        </w:rPr>
-        <w:t xml:space="preserve"> distributed by the Front Office Department.</w:t>
+        <w:lastRenderedPageBreak/>
+        <w:t>Clear communication with all departments is crucial to avoid operational bottlenecks during the ceremony.</w:t>
+      </w:r>
+    </w:p>
+    <w:p>
+      <w:pPr>
+        <w:pStyle w:val="ListParagraph"/>
+        <w:numPr>
+          <w:ilvl w:val="0"/>
+          <w:numId w:val="26"/>
+        </w:numPr>
+        <w:spacing w:after="0" w:line="240" w:lineRule="auto"/>
+        <w:jc w:val="both"/>
+        <w:rPr>
+          <w:rFonts w:eastAsia="Times New Roman" w:cstheme="minorHAnsi"/>
+          <w:sz w:val="24"/>
+          <w:szCs w:val="24"/>
+          <w:lang w:eastAsia="en-ID"/>
+        </w:rPr>
+      </w:pPr>
+      <w:r>
+        <w:rPr>
+          <w:rFonts w:eastAsia="Times New Roman" w:cstheme="minorHAnsi"/>
+          <w:b/>
+          <w:bCs/>
+          <w:sz w:val="24"/>
+          <w:szCs w:val="24"/>
+          <w:lang w:eastAsia="en-ID"/>
+        </w:rPr>
+        <w:t>Recommendations:</w:t>
+      </w:r>
+    </w:p>
+    <w:p>
+      <w:pPr>
+        <w:pStyle w:val="ListParagraph"/>
+        <w:numPr>
+          <w:ilvl w:val="1"/>
+          <w:numId w:val="26"/>
+        </w:numPr>
+        <w:spacing w:after="0" w:line="240" w:lineRule="auto"/>
+        <w:jc w:val="both"/>
+        <w:rPr>
+          <w:rFonts w:eastAsia="Times New Roman" w:cstheme="minorHAnsi"/>
+          <w:sz w:val="24"/>
+          <w:szCs w:val="24"/>
+          <w:lang w:eastAsia="en-ID"/>
+        </w:rPr>
+      </w:pPr>
+      <w:r>
+        <w:rPr>
+          <w:rFonts w:eastAsia="Times New Roman" w:cstheme="minorHAnsi"/>
+          <w:sz w:val="24"/>
+          <w:szCs w:val="24"/>
+          <w:lang w:eastAsia="en-ID"/>
+        </w:rPr>
+        <w:t xml:space="preserve">For future </w:t>
+      </w:r>
+      <w:proofErr w:type="spellStart"/>
+      <w:r>
+        <w:rPr>
+          <w:rFonts w:eastAsia="Times New Roman" w:cstheme="minorHAnsi"/>
+          <w:sz w:val="24"/>
+          <w:szCs w:val="24"/>
+          <w:lang w:eastAsia="en-ID"/>
+        </w:rPr>
+        <w:t>Odalan</w:t>
+      </w:r>
+      <w:proofErr w:type="spellEnd"/>
+      <w:r>
+        <w:rPr>
+          <w:rFonts w:eastAsia="Times New Roman" w:cstheme="minorHAnsi"/>
+          <w:sz w:val="24"/>
+          <w:szCs w:val="24"/>
+          <w:lang w:eastAsia="en-ID"/>
+        </w:rPr>
+        <w:t xml:space="preserve"> celebrations, provide more information to guests well in advance. This could be in the form of a bulletin or in-room notice.</w:t>
+      </w:r>
+    </w:p>
+    <w:p>
+      <w:pPr>
+        <w:pStyle w:val="ListParagraph"/>
+        <w:numPr>
+          <w:ilvl w:val="1"/>
+          <w:numId w:val="26"/>
+        </w:numPr>
+        <w:spacing w:after="0" w:line="240" w:lineRule="auto"/>
+        <w:jc w:val="both"/>
+        <w:rPr>
+          <w:rFonts w:eastAsia="Times New Roman" w:cstheme="minorHAnsi"/>
+          <w:sz w:val="24"/>
+          <w:szCs w:val="24"/>
+          <w:lang w:eastAsia="en-ID"/>
+        </w:rPr>
+      </w:pPr>
+      <w:r>
+        <w:rPr>
+          <w:rFonts w:eastAsia="Times New Roman" w:cstheme="minorHAnsi"/>
+          <w:sz w:val="24"/>
+          <w:szCs w:val="24"/>
+          <w:lang w:eastAsia="en-ID"/>
+        </w:rPr>
+        <w:t xml:space="preserve">Consider integrating small cultural events, such as a </w:t>
+      </w:r>
+      <w:proofErr w:type="spellStart"/>
+      <w:r>
+        <w:rPr>
+          <w:rFonts w:eastAsia="Times New Roman" w:cstheme="minorHAnsi"/>
+          <w:sz w:val="24"/>
+          <w:szCs w:val="24"/>
+          <w:lang w:eastAsia="en-ID"/>
+        </w:rPr>
+        <w:t>canang</w:t>
+      </w:r>
+      <w:proofErr w:type="spellEnd"/>
+      <w:r>
+        <w:rPr>
+          <w:rFonts w:eastAsia="Times New Roman" w:cstheme="minorHAnsi"/>
+          <w:sz w:val="24"/>
+          <w:szCs w:val="24"/>
+          <w:lang w:eastAsia="en-ID"/>
+        </w:rPr>
+        <w:t>-making demonstration, as part of the guest experience.</w:t>
+      </w:r>
+    </w:p>
+    <w:p>
+      <w:pPr>
+        <w:spacing w:after="0" w:line="240" w:lineRule="auto"/>
+        <w:jc w:val="both"/>
+        <w:rPr>
+          <w:rFonts w:eastAsia="Times New Roman" w:cstheme="minorHAnsi"/>
+          <w:sz w:val="24"/>
+          <w:szCs w:val="24"/>
+          <w:lang w:eastAsia="en-ID"/>
+        </w:rPr>
+      </w:pPr>
+      <w:r>
+        <w:rPr>
+          <w:rFonts w:eastAsia="Times New Roman" w:cstheme="minorHAnsi"/>
+          <w:sz w:val="24"/>
+          <w:szCs w:val="24"/>
+          <w:lang w:eastAsia="en-ID"/>
+        </w:rPr>
+        <w:pict w14:anchorId="290B92D8">
+          <v:rect id="_x0000_i1026" style="width:0;height:1.5pt" o:hralign="center" o:hrstd="t" o:hr="t" fillcolor="#a0a0a0" stroked="f"/>
+        </w:pict>
+      </w:r>
+    </w:p>
+    <w:p>
+      <w:pPr>
+        <w:spacing w:after="0" w:line="240" w:lineRule="auto"/>
+        <w:jc w:val="both"/>
+        <w:outlineLvl w:val="2"/>
+        <w:rPr>
+          <w:rFonts w:eastAsia="Times New Roman" w:cstheme="minorHAnsi"/>
+          <w:b/>
+          <w:bCs/>
+          <w:sz w:val="24"/>
+          <w:szCs w:val="24"/>
+          <w:lang w:eastAsia="en-ID"/>
+        </w:rPr>
+      </w:pPr>
+      <w:r>
+        <w:rPr>
+          <w:rFonts w:eastAsia="Times New Roman" w:cstheme="minorHAnsi"/>
+          <w:b/>
+          <w:bCs/>
+          <w:sz w:val="24"/>
+          <w:szCs w:val="24"/>
+          <w:lang w:eastAsia="en-ID"/>
+        </w:rPr>
+        <w:t>Appendix</w:t>
+      </w:r>
+    </w:p>
+    <w:p>
+      <w:pPr>
+        <w:pStyle w:val="ListParagraph"/>
+        <w:numPr>
+          <w:ilvl w:val="0"/>
+          <w:numId w:val="27"/>
+        </w:numPr>
+        <w:spacing w:after="0" w:line="240" w:lineRule="auto"/>
+        <w:jc w:val="both"/>
+        <w:rPr>
+          <w:rFonts w:eastAsia="Times New Roman" w:cstheme="minorHAnsi"/>
+          <w:sz w:val="24"/>
+          <w:szCs w:val="24"/>
+          <w:lang w:eastAsia="en-ID"/>
+        </w:rPr>
+      </w:pPr>
+      <w:r>
+        <w:rPr>
+          <w:rFonts w:eastAsia="Times New Roman" w:cstheme="minorHAnsi"/>
+          <w:sz w:val="24"/>
+          <w:szCs w:val="24"/>
+          <w:lang w:eastAsia="en-ID"/>
+        </w:rPr>
+        <w:t>List of purchased offerings prepared by the Accounting Department.</w:t>
+      </w:r>
+    </w:p>
+    <w:p>
+      <w:pPr>
+        <w:pStyle w:val="ListParagraph"/>
+        <w:numPr>
+          <w:ilvl w:val="0"/>
+          <w:numId w:val="27"/>
+        </w:numPr>
+        <w:spacing w:after="0" w:line="240" w:lineRule="auto"/>
+        <w:jc w:val="both"/>
+        <w:rPr>
+          <w:rFonts w:eastAsia="Times New Roman" w:cstheme="minorHAnsi"/>
+          <w:sz w:val="24"/>
+          <w:szCs w:val="24"/>
+          <w:lang w:eastAsia="en-ID"/>
+        </w:rPr>
+      </w:pPr>
+      <w:r>
+        <w:rPr>
+          <w:rFonts w:eastAsia="Times New Roman" w:cstheme="minorHAnsi"/>
+          <w:sz w:val="24"/>
+          <w:szCs w:val="24"/>
+          <w:lang w:eastAsia="en-ID"/>
+        </w:rPr>
+        <w:t>Ceremony schedule prepared by the Sales and Marketing Department.</w:t>
+      </w:r>
+    </w:p>
+    <w:p>
+      <w:pPr>
+        <w:pStyle w:val="ListParagraph"/>
+        <w:numPr>
+          <w:ilvl w:val="0"/>
+          <w:numId w:val="27"/>
+        </w:numPr>
+        <w:spacing w:after="0" w:line="240" w:lineRule="auto"/>
+        <w:jc w:val="both"/>
+        <w:rPr>
+          <w:rFonts w:eastAsia="Times New Roman" w:cstheme="minorHAnsi"/>
+          <w:sz w:val="24"/>
+          <w:szCs w:val="24"/>
+          <w:lang w:eastAsia="en-ID"/>
+        </w:rPr>
+      </w:pPr>
+      <w:r>
+        <w:rPr>
+          <w:rFonts w:eastAsia="Times New Roman" w:cstheme="minorHAnsi"/>
+          <w:sz w:val="24"/>
+          <w:szCs w:val="24"/>
+          <w:lang w:eastAsia="en-ID"/>
+        </w:rPr>
+        <w:t>Brief feedback from staff and guests distributed by the Front Office Department.</w:t>
       </w:r>
     </w:p>
     <w:p>
@@ -1308,6 +2109,232 @@
 <file path=word/numbering.xml><?xml version="1.0" encoding="utf-8"?>
 <w:numbering xmlns:wpc="http://schemas.microsoft.com/office/word/2010/wordprocessingCanvas" xmlns:cx="http://schemas.microsoft.com/office/drawing/2014/chartex" xmlns:cx1="http://schemas.microsoft.com/office/drawing/2015/9/8/chartex" xmlns:cx2="http://schemas.microsoft.com/office/drawing/2015/10/21/chartex" xmlns:cx3="http://schemas.microsoft.com/office/drawing/2016/5/9/chartex" xmlns:cx4="http://schemas.microsoft.com/office/drawing/2016/5/10/chartex" xmlns:cx5="http://schemas.microsoft.com/office/drawing/2016/5/11/chartex" xmlns:cx6="http://schemas.microsoft.com/office/drawing/2016/5/12/chartex" xmlns:cx7="http://schemas.microsoft.com/office/drawing/2016/5/13/chartex" xmlns:cx8="http://schemas.microsoft.com/office/drawing/2016/5/14/chartex" xmlns:mc="http://schemas.openxmlformats.org/markup-compatibility/2006" xmlns:aink="http://schemas.microsoft.com/office/drawing/2016/ink" xmlns:am3d="http://schemas.microsoft.com/office/drawing/2017/model3d" xmlns:o="urn:schemas-microsoft-com:office:office" xmlns:r="http://schemas.openxmlformats.org/officeDocument/2006/relationships" xmlns:m="http://schemas.openxmlformats.org/officeDocument/2006/math" xmlns:v="urn:schemas-microsoft-com:vml" xmlns:wp14="http://schemas.microsoft.com/office/word/2010/wordprocessingDrawing" xmlns:wp="http://schemas.openxmlformats.org/drawingml/2006/wordprocessingDrawing" xmlns:w10="urn:schemas-microsoft-com:office:word" xmlns:w="http://schemas.openxmlformats.org/wordprocessingml/2006/main" xmlns:w14="http://schemas.microsoft.com/office/word/2010/wordml" xmlns:w15="http://schemas.microsoft.com/office/word/2012/wordml" xmlns:w16cex="http://schemas.microsoft.com/office/word/2018/wordml/cex" xmlns:w16cid="http://schemas.microsoft.com/office/word/2016/wordml/cid" xmlns:w16="http://schemas.microsoft.com/office/word/2018/wordml" xmlns:w16sdtdh="http://schemas.microsoft.com/office/word/2020/wordml/sdtdatahash" xmlns:w16se="http://schemas.microsoft.com/office/word/2015/wordml/symex" xmlns:wpg="http://schemas.microsoft.com/office/word/2010/wordprocessingGroup" xmlns:wpi="http://schemas.microsoft.com/office/word/2010/wordprocessingInk" xmlns:wne="http://schemas.microsoft.com/office/word/2006/wordml" xmlns:wps="http://schemas.microsoft.com/office/word/2010/wordprocessingShape" mc:Ignorable="w14 w15 w16se w16cid w16 w16cex w16sdtdh wp14">
   <w:abstractNum w:abstractNumId="0" w15:restartNumberingAfterBreak="0">
+    <w:nsid w:val="03BD0B80"/>
+    <w:multiLevelType w:val="hybridMultilevel"/>
+    <w:tmpl w:val="B5F4C194"/>
+    <w:lvl w:ilvl="0" w:tplc="38090001">
+      <w:start w:val="1"/>
+      <w:numFmt w:val="bullet"/>
+      <w:lvlText w:val=""/>
+      <w:lvlJc w:val="left"/>
+      <w:pPr>
+        <w:ind w:left="360" w:hanging="360"/>
+      </w:pPr>
+      <w:rPr>
+        <w:rFonts w:ascii="Symbol" w:hAnsi="Symbol" w:hint="default"/>
+      </w:rPr>
+    </w:lvl>
+    <w:lvl w:ilvl="1" w:tplc="38090003">
+      <w:start w:val="1"/>
+      <w:numFmt w:val="bullet"/>
+      <w:lvlText w:val="o"/>
+      <w:lvlJc w:val="left"/>
+      <w:pPr>
+        <w:ind w:left="1080" w:hanging="360"/>
+      </w:pPr>
+      <w:rPr>
+        <w:rFonts w:ascii="Courier New" w:hAnsi="Courier New" w:cs="Courier New" w:hint="default"/>
+      </w:rPr>
+    </w:lvl>
+    <w:lvl w:ilvl="2" w:tplc="38090005" w:tentative="1">
+      <w:start w:val="1"/>
+      <w:numFmt w:val="bullet"/>
+      <w:lvlText w:val=""/>
+      <w:lvlJc w:val="left"/>
+      <w:pPr>
+        <w:ind w:left="1800" w:hanging="360"/>
+      </w:pPr>
+      <w:rPr>
+        <w:rFonts w:ascii="Wingdings" w:hAnsi="Wingdings" w:hint="default"/>
+      </w:rPr>
+    </w:lvl>
+    <w:lvl w:ilvl="3" w:tplc="38090001" w:tentative="1">
+      <w:start w:val="1"/>
+      <w:numFmt w:val="bullet"/>
+      <w:lvlText w:val=""/>
+      <w:lvlJc w:val="left"/>
+      <w:pPr>
+        <w:ind w:left="2520" w:hanging="360"/>
+      </w:pPr>
+      <w:rPr>
+        <w:rFonts w:ascii="Symbol" w:hAnsi="Symbol" w:hint="default"/>
+      </w:rPr>
+    </w:lvl>
+    <w:lvl w:ilvl="4" w:tplc="38090003" w:tentative="1">
+      <w:start w:val="1"/>
+      <w:numFmt w:val="bullet"/>
+      <w:lvlText w:val="o"/>
+      <w:lvlJc w:val="left"/>
+      <w:pPr>
+        <w:ind w:left="3240" w:hanging="360"/>
+      </w:pPr>
+      <w:rPr>
+        <w:rFonts w:ascii="Courier New" w:hAnsi="Courier New" w:cs="Courier New" w:hint="default"/>
+      </w:rPr>
+    </w:lvl>
+    <w:lvl w:ilvl="5" w:tplc="38090005" w:tentative="1">
+      <w:start w:val="1"/>
+      <w:numFmt w:val="bullet"/>
+      <w:lvlText w:val=""/>
+      <w:lvlJc w:val="left"/>
+      <w:pPr>
+        <w:ind w:left="3960" w:hanging="360"/>
+      </w:pPr>
+      <w:rPr>
+        <w:rFonts w:ascii="Wingdings" w:hAnsi="Wingdings" w:hint="default"/>
+      </w:rPr>
+    </w:lvl>
+    <w:lvl w:ilvl="6" w:tplc="38090001" w:tentative="1">
+      <w:start w:val="1"/>
+      <w:numFmt w:val="bullet"/>
+      <w:lvlText w:val=""/>
+      <w:lvlJc w:val="left"/>
+      <w:pPr>
+        <w:ind w:left="4680" w:hanging="360"/>
+      </w:pPr>
+      <w:rPr>
+        <w:rFonts w:ascii="Symbol" w:hAnsi="Symbol" w:hint="default"/>
+      </w:rPr>
+    </w:lvl>
+    <w:lvl w:ilvl="7" w:tplc="38090003" w:tentative="1">
+      <w:start w:val="1"/>
+      <w:numFmt w:val="bullet"/>
+      <w:lvlText w:val="o"/>
+      <w:lvlJc w:val="left"/>
+      <w:pPr>
+        <w:ind w:left="5400" w:hanging="360"/>
+      </w:pPr>
+      <w:rPr>
+        <w:rFonts w:ascii="Courier New" w:hAnsi="Courier New" w:cs="Courier New" w:hint="default"/>
+      </w:rPr>
+    </w:lvl>
+    <w:lvl w:ilvl="8" w:tplc="38090005" w:tentative="1">
+      <w:start w:val="1"/>
+      <w:numFmt w:val="bullet"/>
+      <w:lvlText w:val=""/>
+      <w:lvlJc w:val="left"/>
+      <w:pPr>
+        <w:ind w:left="6120" w:hanging="360"/>
+      </w:pPr>
+      <w:rPr>
+        <w:rFonts w:ascii="Wingdings" w:hAnsi="Wingdings" w:hint="default"/>
+      </w:rPr>
+    </w:lvl>
+  </w:abstractNum>
+  <w:abstractNum w:abstractNumId="1" w15:restartNumberingAfterBreak="0">
+    <w:nsid w:val="127B36C0"/>
+    <w:multiLevelType w:val="hybridMultilevel"/>
+    <w:tmpl w:val="524244D8"/>
+    <w:lvl w:ilvl="0" w:tplc="38090001">
+      <w:start w:val="1"/>
+      <w:numFmt w:val="bullet"/>
+      <w:lvlText w:val=""/>
+      <w:lvlJc w:val="left"/>
+      <w:pPr>
+        <w:ind w:left="360" w:hanging="360"/>
+      </w:pPr>
+      <w:rPr>
+        <w:rFonts w:ascii="Symbol" w:hAnsi="Symbol" w:hint="default"/>
+      </w:rPr>
+    </w:lvl>
+    <w:lvl w:ilvl="1" w:tplc="38090003" w:tentative="1">
+      <w:start w:val="1"/>
+      <w:numFmt w:val="bullet"/>
+      <w:lvlText w:val="o"/>
+      <w:lvlJc w:val="left"/>
+      <w:pPr>
+        <w:ind w:left="1080" w:hanging="360"/>
+      </w:pPr>
+      <w:rPr>
+        <w:rFonts w:ascii="Courier New" w:hAnsi="Courier New" w:cs="Courier New" w:hint="default"/>
+      </w:rPr>
+    </w:lvl>
+    <w:lvl w:ilvl="2" w:tplc="38090005" w:tentative="1">
+      <w:start w:val="1"/>
+      <w:numFmt w:val="bullet"/>
+      <w:lvlText w:val=""/>
+      <w:lvlJc w:val="left"/>
+      <w:pPr>
+        <w:ind w:left="1800" w:hanging="360"/>
+      </w:pPr>
+      <w:rPr>
+        <w:rFonts w:ascii="Wingdings" w:hAnsi="Wingdings" w:hint="default"/>
+      </w:rPr>
+    </w:lvl>
+    <w:lvl w:ilvl="3" w:tplc="38090001" w:tentative="1">
+      <w:start w:val="1"/>
+      <w:numFmt w:val="bullet"/>
+      <w:lvlText w:val=""/>
+      <w:lvlJc w:val="left"/>
+      <w:pPr>
+        <w:ind w:left="2520" w:hanging="360"/>
+      </w:pPr>
+      <w:rPr>
+        <w:rFonts w:ascii="Symbol" w:hAnsi="Symbol" w:hint="default"/>
+      </w:rPr>
+    </w:lvl>
+    <w:lvl w:ilvl="4" w:tplc="38090003" w:tentative="1">
+      <w:start w:val="1"/>
+      <w:numFmt w:val="bullet"/>
+      <w:lvlText w:val="o"/>
+      <w:lvlJc w:val="left"/>
+      <w:pPr>
+        <w:ind w:left="3240" w:hanging="360"/>
+      </w:pPr>
+      <w:rPr>
+        <w:rFonts w:ascii="Courier New" w:hAnsi="Courier New" w:cs="Courier New" w:hint="default"/>
+      </w:rPr>
+    </w:lvl>
+    <w:lvl w:ilvl="5" w:tplc="38090005" w:tentative="1">
+      <w:start w:val="1"/>
+      <w:numFmt w:val="bullet"/>
+      <w:lvlText w:val=""/>
+      <w:lvlJc w:val="left"/>
+      <w:pPr>
+        <w:ind w:left="3960" w:hanging="360"/>
+      </w:pPr>
+      <w:rPr>
+        <w:rFonts w:ascii="Wingdings" w:hAnsi="Wingdings" w:hint="default"/>
+      </w:rPr>
+    </w:lvl>
+    <w:lvl w:ilvl="6" w:tplc="38090001" w:tentative="1">
+      <w:start w:val="1"/>
+      <w:numFmt w:val="bullet"/>
+      <w:lvlText w:val=""/>
+      <w:lvlJc w:val="left"/>
+      <w:pPr>
+        <w:ind w:left="4680" w:hanging="360"/>
+      </w:pPr>
+      <w:rPr>
+        <w:rFonts w:ascii="Symbol" w:hAnsi="Symbol" w:hint="default"/>
+      </w:rPr>
+    </w:lvl>
+    <w:lvl w:ilvl="7" w:tplc="38090003" w:tentative="1">
+      <w:start w:val="1"/>
+      <w:numFmt w:val="bullet"/>
+      <w:lvlText w:val="o"/>
+      <w:lvlJc w:val="left"/>
+      <w:pPr>
+        <w:ind w:left="5400" w:hanging="360"/>
+      </w:pPr>
+      <w:rPr>
+        <w:rFonts w:ascii="Courier New" w:hAnsi="Courier New" w:cs="Courier New" w:hint="default"/>
+      </w:rPr>
+    </w:lvl>
+    <w:lvl w:ilvl="8" w:tplc="38090005" w:tentative="1">
+      <w:start w:val="1"/>
+      <w:numFmt w:val="bullet"/>
+      <w:lvlText w:val=""/>
+      <w:lvlJc w:val="left"/>
+      <w:pPr>
+        <w:ind w:left="6120" w:hanging="360"/>
+      </w:pPr>
+      <w:rPr>
+        <w:rFonts w:ascii="Wingdings" w:hAnsi="Wingdings" w:hint="default"/>
+      </w:rPr>
+    </w:lvl>
+  </w:abstractNum>
+  <w:abstractNum w:abstractNumId="2" w15:restartNumberingAfterBreak="0">
     <w:nsid w:val="19C008FA"/>
     <w:multiLevelType w:val="multilevel"/>
     <w:tmpl w:val="40EAA140"/>
@@ -1456,7 +2483,120 @@
       </w:rPr>
     </w:lvl>
   </w:abstractNum>
-  <w:abstractNum w:abstractNumId="1" w15:restartNumberingAfterBreak="0">
+  <w:abstractNum w:abstractNumId="3" w15:restartNumberingAfterBreak="0">
+    <w:nsid w:val="20050981"/>
+    <w:multiLevelType w:val="hybridMultilevel"/>
+    <w:tmpl w:val="F3E66EDC"/>
+    <w:lvl w:ilvl="0" w:tplc="38090001">
+      <w:start w:val="1"/>
+      <w:numFmt w:val="bullet"/>
+      <w:lvlText w:val=""/>
+      <w:lvlJc w:val="left"/>
+      <w:pPr>
+        <w:ind w:left="360" w:hanging="360"/>
+      </w:pPr>
+      <w:rPr>
+        <w:rFonts w:ascii="Symbol" w:hAnsi="Symbol" w:hint="default"/>
+      </w:rPr>
+    </w:lvl>
+    <w:lvl w:ilvl="1" w:tplc="38090003">
+      <w:start w:val="1"/>
+      <w:numFmt w:val="bullet"/>
+      <w:lvlText w:val="o"/>
+      <w:lvlJc w:val="left"/>
+      <w:pPr>
+        <w:ind w:left="1080" w:hanging="360"/>
+      </w:pPr>
+      <w:rPr>
+        <w:rFonts w:ascii="Courier New" w:hAnsi="Courier New" w:cs="Courier New" w:hint="default"/>
+      </w:rPr>
+    </w:lvl>
+    <w:lvl w:ilvl="2" w:tplc="38090005" w:tentative="1">
+      <w:start w:val="1"/>
+      <w:numFmt w:val="bullet"/>
+      <w:lvlText w:val=""/>
+      <w:lvlJc w:val="left"/>
+      <w:pPr>
+        <w:ind w:left="1800" w:hanging="360"/>
+      </w:pPr>
+      <w:rPr>
+        <w:rFonts w:ascii="Wingdings" w:hAnsi="Wingdings" w:hint="default"/>
+      </w:rPr>
+    </w:lvl>
+    <w:lvl w:ilvl="3" w:tplc="38090001" w:tentative="1">
+      <w:start w:val="1"/>
+      <w:numFmt w:val="bullet"/>
+      <w:lvlText w:val=""/>
+      <w:lvlJc w:val="left"/>
+      <w:pPr>
+        <w:ind w:left="2520" w:hanging="360"/>
+      </w:pPr>
+      <w:rPr>
+        <w:rFonts w:ascii="Symbol" w:hAnsi="Symbol" w:hint="default"/>
+      </w:rPr>
+    </w:lvl>
+    <w:lvl w:ilvl="4" w:tplc="38090003" w:tentative="1">
+      <w:start w:val="1"/>
+      <w:numFmt w:val="bullet"/>
+      <w:lvlText w:val="o"/>
+      <w:lvlJc w:val="left"/>
+      <w:pPr>
+        <w:ind w:left="3240" w:hanging="360"/>
+      </w:pPr>
+      <w:rPr>
+        <w:rFonts w:ascii="Courier New" w:hAnsi="Courier New" w:cs="Courier New" w:hint="default"/>
+      </w:rPr>
+    </w:lvl>
+    <w:lvl w:ilvl="5" w:tplc="38090005" w:tentative="1">
+      <w:start w:val="1"/>
+      <w:numFmt w:val="bullet"/>
+      <w:lvlText w:val=""/>
+      <w:lvlJc w:val="left"/>
+      <w:pPr>
+        <w:ind w:left="3960" w:hanging="360"/>
+      </w:pPr>
+      <w:rPr>
+        <w:rFonts w:ascii="Wingdings" w:hAnsi="Wingdings" w:hint="default"/>
+      </w:rPr>
+    </w:lvl>
+    <w:lvl w:ilvl="6" w:tplc="38090001" w:tentative="1">
+      <w:start w:val="1"/>
+      <w:numFmt w:val="bullet"/>
+      <w:lvlText w:val=""/>
+      <w:lvlJc w:val="left"/>
+      <w:pPr>
+        <w:ind w:left="4680" w:hanging="360"/>
+      </w:pPr>
+      <w:rPr>
+        <w:rFonts w:ascii="Symbol" w:hAnsi="Symbol" w:hint="default"/>
+      </w:rPr>
+    </w:lvl>
+    <w:lvl w:ilvl="7" w:tplc="38090003" w:tentative="1">
+      <w:start w:val="1"/>
+      <w:numFmt w:val="bullet"/>
+      <w:lvlText w:val="o"/>
+      <w:lvlJc w:val="left"/>
+      <w:pPr>
+        <w:ind w:left="5400" w:hanging="360"/>
+      </w:pPr>
+      <w:rPr>
+        <w:rFonts w:ascii="Courier New" w:hAnsi="Courier New" w:cs="Courier New" w:hint="default"/>
+      </w:rPr>
+    </w:lvl>
+    <w:lvl w:ilvl="8" w:tplc="38090005" w:tentative="1">
+      <w:start w:val="1"/>
+      <w:numFmt w:val="bullet"/>
+      <w:lvlText w:val=""/>
+      <w:lvlJc w:val="left"/>
+      <w:pPr>
+        <w:ind w:left="6120" w:hanging="360"/>
+      </w:pPr>
+      <w:rPr>
+        <w:rFonts w:ascii="Wingdings" w:hAnsi="Wingdings" w:hint="default"/>
+      </w:rPr>
+    </w:lvl>
+  </w:abstractNum>
+  <w:abstractNum w:abstractNumId="4" w15:restartNumberingAfterBreak="0">
     <w:nsid w:val="21B84831"/>
     <w:multiLevelType w:val="multilevel"/>
     <w:tmpl w:val="640CAB42"/>
@@ -1605,7 +2745,120 @@
       </w:rPr>
     </w:lvl>
   </w:abstractNum>
-  <w:abstractNum w:abstractNumId="2" w15:restartNumberingAfterBreak="0">
+  <w:abstractNum w:abstractNumId="5" w15:restartNumberingAfterBreak="0">
+    <w:nsid w:val="250200CE"/>
+    <w:multiLevelType w:val="hybridMultilevel"/>
+    <w:tmpl w:val="31A86F2C"/>
+    <w:lvl w:ilvl="0" w:tplc="38090001">
+      <w:start w:val="1"/>
+      <w:numFmt w:val="bullet"/>
+      <w:lvlText w:val=""/>
+      <w:lvlJc w:val="left"/>
+      <w:pPr>
+        <w:ind w:left="720" w:hanging="360"/>
+      </w:pPr>
+      <w:rPr>
+        <w:rFonts w:ascii="Symbol" w:hAnsi="Symbol" w:hint="default"/>
+      </w:rPr>
+    </w:lvl>
+    <w:lvl w:ilvl="1" w:tplc="38090003" w:tentative="1">
+      <w:start w:val="1"/>
+      <w:numFmt w:val="bullet"/>
+      <w:lvlText w:val="o"/>
+      <w:lvlJc w:val="left"/>
+      <w:pPr>
+        <w:ind w:left="1440" w:hanging="360"/>
+      </w:pPr>
+      <w:rPr>
+        <w:rFonts w:ascii="Courier New" w:hAnsi="Courier New" w:cs="Courier New" w:hint="default"/>
+      </w:rPr>
+    </w:lvl>
+    <w:lvl w:ilvl="2" w:tplc="38090005" w:tentative="1">
+      <w:start w:val="1"/>
+      <w:numFmt w:val="bullet"/>
+      <w:lvlText w:val=""/>
+      <w:lvlJc w:val="left"/>
+      <w:pPr>
+        <w:ind w:left="2160" w:hanging="360"/>
+      </w:pPr>
+      <w:rPr>
+        <w:rFonts w:ascii="Wingdings" w:hAnsi="Wingdings" w:hint="default"/>
+      </w:rPr>
+    </w:lvl>
+    <w:lvl w:ilvl="3" w:tplc="38090001" w:tentative="1">
+      <w:start w:val="1"/>
+      <w:numFmt w:val="bullet"/>
+      <w:lvlText w:val=""/>
+      <w:lvlJc w:val="left"/>
+      <w:pPr>
+        <w:ind w:left="2880" w:hanging="360"/>
+      </w:pPr>
+      <w:rPr>
+        <w:rFonts w:ascii="Symbol" w:hAnsi="Symbol" w:hint="default"/>
+      </w:rPr>
+    </w:lvl>
+    <w:lvl w:ilvl="4" w:tplc="38090003" w:tentative="1">
+      <w:start w:val="1"/>
+      <w:numFmt w:val="bullet"/>
+      <w:lvlText w:val="o"/>
+      <w:lvlJc w:val="left"/>
+      <w:pPr>
+        <w:ind w:left="3600" w:hanging="360"/>
+      </w:pPr>
+      <w:rPr>
+        <w:rFonts w:ascii="Courier New" w:hAnsi="Courier New" w:cs="Courier New" w:hint="default"/>
+      </w:rPr>
+    </w:lvl>
+    <w:lvl w:ilvl="5" w:tplc="38090005" w:tentative="1">
+      <w:start w:val="1"/>
+      <w:numFmt w:val="bullet"/>
+      <w:lvlText w:val=""/>
+      <w:lvlJc w:val="left"/>
+      <w:pPr>
+        <w:ind w:left="4320" w:hanging="360"/>
+      </w:pPr>
+      <w:rPr>
+        <w:rFonts w:ascii="Wingdings" w:hAnsi="Wingdings" w:hint="default"/>
+      </w:rPr>
+    </w:lvl>
+    <w:lvl w:ilvl="6" w:tplc="38090001" w:tentative="1">
+      <w:start w:val="1"/>
+      <w:numFmt w:val="bullet"/>
+      <w:lvlText w:val=""/>
+      <w:lvlJc w:val="left"/>
+      <w:pPr>
+        <w:ind w:left="5040" w:hanging="360"/>
+      </w:pPr>
+      <w:rPr>
+        <w:rFonts w:ascii="Symbol" w:hAnsi="Symbol" w:hint="default"/>
+      </w:rPr>
+    </w:lvl>
+    <w:lvl w:ilvl="7" w:tplc="38090003" w:tentative="1">
+      <w:start w:val="1"/>
+      <w:numFmt w:val="bullet"/>
+      <w:lvlText w:val="o"/>
+      <w:lvlJc w:val="left"/>
+      <w:pPr>
+        <w:ind w:left="5760" w:hanging="360"/>
+      </w:pPr>
+      <w:rPr>
+        <w:rFonts w:ascii="Courier New" w:hAnsi="Courier New" w:cs="Courier New" w:hint="default"/>
+      </w:rPr>
+    </w:lvl>
+    <w:lvl w:ilvl="8" w:tplc="38090005" w:tentative="1">
+      <w:start w:val="1"/>
+      <w:numFmt w:val="bullet"/>
+      <w:lvlText w:val=""/>
+      <w:lvlJc w:val="left"/>
+      <w:pPr>
+        <w:ind w:left="6480" w:hanging="360"/>
+      </w:pPr>
+      <w:rPr>
+        <w:rFonts w:ascii="Wingdings" w:hAnsi="Wingdings" w:hint="default"/>
+      </w:rPr>
+    </w:lvl>
+  </w:abstractNum>
+  <w:abstractNum w:abstractNumId="6" w15:restartNumberingAfterBreak="0">
     <w:nsid w:val="290A1A58"/>
     <w:multiLevelType w:val="multilevel"/>
     <w:tmpl w:val="9746FADC"/>
@@ -1754,7 +3007,120 @@
       </w:rPr>
     </w:lvl>
   </w:abstractNum>
-  <w:abstractNum w:abstractNumId="3" w15:restartNumberingAfterBreak="0">
+  <w:abstractNum w:abstractNumId="7" w15:restartNumberingAfterBreak="0">
+    <w:nsid w:val="2BD13965"/>
+    <w:multiLevelType w:val="hybridMultilevel"/>
+    <w:tmpl w:val="5296A1CA"/>
+    <w:lvl w:ilvl="0" w:tplc="38090001">
+      <w:start w:val="1"/>
+      <w:numFmt w:val="bullet"/>
+      <w:lvlText w:val=""/>
+      <w:lvlJc w:val="left"/>
+      <w:pPr>
+        <w:ind w:left="1080" w:hanging="360"/>
+      </w:pPr>
+      <w:rPr>
+        <w:rFonts w:ascii="Symbol" w:hAnsi="Symbol" w:hint="default"/>
+      </w:rPr>
+    </w:lvl>
+    <w:lvl w:ilvl="1" w:tplc="38090003" w:tentative="1">
+      <w:start w:val="1"/>
+      <w:numFmt w:val="bullet"/>
+      <w:lvlText w:val="o"/>
+      <w:lvlJc w:val="left"/>
+      <w:pPr>
+        <w:ind w:left="1800" w:hanging="360"/>
+      </w:pPr>
+      <w:rPr>
+        <w:rFonts w:ascii="Courier New" w:hAnsi="Courier New" w:cs="Courier New" w:hint="default"/>
+      </w:rPr>
+    </w:lvl>
+    <w:lvl w:ilvl="2" w:tplc="38090005" w:tentative="1">
+      <w:start w:val="1"/>
+      <w:numFmt w:val="bullet"/>
+      <w:lvlText w:val=""/>
+      <w:lvlJc w:val="left"/>
+      <w:pPr>
+        <w:ind w:left="2520" w:hanging="360"/>
+      </w:pPr>
+      <w:rPr>
+        <w:rFonts w:ascii="Wingdings" w:hAnsi="Wingdings" w:hint="default"/>
+      </w:rPr>
+    </w:lvl>
+    <w:lvl w:ilvl="3" w:tplc="38090001" w:tentative="1">
+      <w:start w:val="1"/>
+      <w:numFmt w:val="bullet"/>
+      <w:lvlText w:val=""/>
+      <w:lvlJc w:val="left"/>
+      <w:pPr>
+        <w:ind w:left="3240" w:hanging="360"/>
+      </w:pPr>
+      <w:rPr>
+        <w:rFonts w:ascii="Symbol" w:hAnsi="Symbol" w:hint="default"/>
+      </w:rPr>
+    </w:lvl>
+    <w:lvl w:ilvl="4" w:tplc="38090003" w:tentative="1">
+      <w:start w:val="1"/>
+      <w:numFmt w:val="bullet"/>
+      <w:lvlText w:val="o"/>
+      <w:lvlJc w:val="left"/>
+      <w:pPr>
+        <w:ind w:left="3960" w:hanging="360"/>
+      </w:pPr>
+      <w:rPr>
+        <w:rFonts w:ascii="Courier New" w:hAnsi="Courier New" w:cs="Courier New" w:hint="default"/>
+      </w:rPr>
+    </w:lvl>
+    <w:lvl w:ilvl="5" w:tplc="38090005" w:tentative="1">
+      <w:start w:val="1"/>
+      <w:numFmt w:val="bullet"/>
+      <w:lvlText w:val=""/>
+      <w:lvlJc w:val="left"/>
+      <w:pPr>
+        <w:ind w:left="4680" w:hanging="360"/>
+      </w:pPr>
+      <w:rPr>
+        <w:rFonts w:ascii="Wingdings" w:hAnsi="Wingdings" w:hint="default"/>
+      </w:rPr>
+    </w:lvl>
+    <w:lvl w:ilvl="6" w:tplc="38090001" w:tentative="1">
+      <w:start w:val="1"/>
+      <w:numFmt w:val="bullet"/>
+      <w:lvlText w:val=""/>
+      <w:lvlJc w:val="left"/>
+      <w:pPr>
+        <w:ind w:left="5400" w:hanging="360"/>
+      </w:pPr>
+      <w:rPr>
+        <w:rFonts w:ascii="Symbol" w:hAnsi="Symbol" w:hint="default"/>
+      </w:rPr>
+    </w:lvl>
+    <w:lvl w:ilvl="7" w:tplc="38090003" w:tentative="1">
+      <w:start w:val="1"/>
+      <w:numFmt w:val="bullet"/>
+      <w:lvlText w:val="o"/>
+      <w:lvlJc w:val="left"/>
+      <w:pPr>
+        <w:ind w:left="6120" w:hanging="360"/>
+      </w:pPr>
+      <w:rPr>
+        <w:rFonts w:ascii="Courier New" w:hAnsi="Courier New" w:cs="Courier New" w:hint="default"/>
+      </w:rPr>
+    </w:lvl>
+    <w:lvl w:ilvl="8" w:tplc="38090005" w:tentative="1">
+      <w:start w:val="1"/>
+      <w:numFmt w:val="bullet"/>
+      <w:lvlText w:val=""/>
+      <w:lvlJc w:val="left"/>
+      <w:pPr>
+        <w:ind w:left="6840" w:hanging="360"/>
+      </w:pPr>
+      <w:rPr>
+        <w:rFonts w:ascii="Wingdings" w:hAnsi="Wingdings" w:hint="default"/>
+      </w:rPr>
+    </w:lvl>
+  </w:abstractNum>
+  <w:abstractNum w:abstractNumId="8" w15:restartNumberingAfterBreak="0">
     <w:nsid w:val="2FF20DC9"/>
     <w:multiLevelType w:val="multilevel"/>
     <w:tmpl w:val="2B269BC2"/>
@@ -1903,7 +3269,382 @@
       </w:rPr>
     </w:lvl>
   </w:abstractNum>
-  <w:abstractNum w:abstractNumId="4" w15:restartNumberingAfterBreak="0">
+  <w:abstractNum w:abstractNumId="9" w15:restartNumberingAfterBreak="0">
+    <w:nsid w:val="329F3864"/>
+    <w:multiLevelType w:val="hybridMultilevel"/>
+    <w:tmpl w:val="118A3976"/>
+    <w:lvl w:ilvl="0" w:tplc="38090001">
+      <w:start w:val="1"/>
+      <w:numFmt w:val="bullet"/>
+      <w:lvlText w:val=""/>
+      <w:lvlJc w:val="left"/>
+      <w:pPr>
+        <w:ind w:left="360" w:hanging="360"/>
+      </w:pPr>
+      <w:rPr>
+        <w:rFonts w:ascii="Symbol" w:hAnsi="Symbol" w:hint="default"/>
+      </w:rPr>
+    </w:lvl>
+    <w:lvl w:ilvl="1" w:tplc="38090003" w:tentative="1">
+      <w:start w:val="1"/>
+      <w:numFmt w:val="bullet"/>
+      <w:lvlText w:val="o"/>
+      <w:lvlJc w:val="left"/>
+      <w:pPr>
+        <w:ind w:left="1080" w:hanging="360"/>
+      </w:pPr>
+      <w:rPr>
+        <w:rFonts w:ascii="Courier New" w:hAnsi="Courier New" w:cs="Courier New" w:hint="default"/>
+      </w:rPr>
+    </w:lvl>
+    <w:lvl w:ilvl="2" w:tplc="38090005" w:tentative="1">
+      <w:start w:val="1"/>
+      <w:numFmt w:val="bullet"/>
+      <w:lvlText w:val=""/>
+      <w:lvlJc w:val="left"/>
+      <w:pPr>
+        <w:ind w:left="1800" w:hanging="360"/>
+      </w:pPr>
+      <w:rPr>
+        <w:rFonts w:ascii="Wingdings" w:hAnsi="Wingdings" w:hint="default"/>
+      </w:rPr>
+    </w:lvl>
+    <w:lvl w:ilvl="3" w:tplc="38090001" w:tentative="1">
+      <w:start w:val="1"/>
+      <w:numFmt w:val="bullet"/>
+      <w:lvlText w:val=""/>
+      <w:lvlJc w:val="left"/>
+      <w:pPr>
+        <w:ind w:left="2520" w:hanging="360"/>
+      </w:pPr>
+      <w:rPr>
+        <w:rFonts w:ascii="Symbol" w:hAnsi="Symbol" w:hint="default"/>
+      </w:rPr>
+    </w:lvl>
+    <w:lvl w:ilvl="4" w:tplc="38090003" w:tentative="1">
+      <w:start w:val="1"/>
+      <w:numFmt w:val="bullet"/>
+      <w:lvlText w:val="o"/>
+      <w:lvlJc w:val="left"/>
+      <w:pPr>
+        <w:ind w:left="3240" w:hanging="360"/>
+      </w:pPr>
+      <w:rPr>
+        <w:rFonts w:ascii="Courier New" w:hAnsi="Courier New" w:cs="Courier New" w:hint="default"/>
+      </w:rPr>
+    </w:lvl>
+    <w:lvl w:ilvl="5" w:tplc="38090005" w:tentative="1">
+      <w:start w:val="1"/>
+      <w:numFmt w:val="bullet"/>
+      <w:lvlText w:val=""/>
+      <w:lvlJc w:val="left"/>
+      <w:pPr>
+        <w:ind w:left="3960" w:hanging="360"/>
+      </w:pPr>
+      <w:rPr>
+        <w:rFonts w:ascii="Wingdings" w:hAnsi="Wingdings" w:hint="default"/>
+      </w:rPr>
+    </w:lvl>
+    <w:lvl w:ilvl="6" w:tplc="38090001" w:tentative="1">
+      <w:start w:val="1"/>
+      <w:numFmt w:val="bullet"/>
+      <w:lvlText w:val=""/>
+      <w:lvlJc w:val="left"/>
+      <w:pPr>
+        <w:ind w:left="4680" w:hanging="360"/>
+      </w:pPr>
+      <w:rPr>
+        <w:rFonts w:ascii="Symbol" w:hAnsi="Symbol" w:hint="default"/>
+      </w:rPr>
+    </w:lvl>
+    <w:lvl w:ilvl="7" w:tplc="38090003" w:tentative="1">
+      <w:start w:val="1"/>
+      <w:numFmt w:val="bullet"/>
+      <w:lvlText w:val="o"/>
+      <w:lvlJc w:val="left"/>
+      <w:pPr>
+        <w:ind w:left="5400" w:hanging="360"/>
+      </w:pPr>
+      <w:rPr>
+        <w:rFonts w:ascii="Courier New" w:hAnsi="Courier New" w:cs="Courier New" w:hint="default"/>
+      </w:rPr>
+    </w:lvl>
+    <w:lvl w:ilvl="8" w:tplc="38090005" w:tentative="1">
+      <w:start w:val="1"/>
+      <w:numFmt w:val="bullet"/>
+      <w:lvlText w:val=""/>
+      <w:lvlJc w:val="left"/>
+      <w:pPr>
+        <w:ind w:left="6120" w:hanging="360"/>
+      </w:pPr>
+      <w:rPr>
+        <w:rFonts w:ascii="Wingdings" w:hAnsi="Wingdings" w:hint="default"/>
+      </w:rPr>
+    </w:lvl>
+  </w:abstractNum>
+  <w:abstractNum w:abstractNumId="10" w15:restartNumberingAfterBreak="0">
+    <w:nsid w:val="35A375CD"/>
+    <w:multiLevelType w:val="hybridMultilevel"/>
+    <w:tmpl w:val="2114560C"/>
+    <w:lvl w:ilvl="0" w:tplc="38090001">
+      <w:start w:val="1"/>
+      <w:numFmt w:val="bullet"/>
+      <w:lvlText w:val=""/>
+      <w:lvlJc w:val="left"/>
+      <w:pPr>
+        <w:ind w:left="720" w:hanging="360"/>
+      </w:pPr>
+      <w:rPr>
+        <w:rFonts w:ascii="Symbol" w:hAnsi="Symbol" w:hint="default"/>
+      </w:rPr>
+    </w:lvl>
+    <w:lvl w:ilvl="1" w:tplc="38090003" w:tentative="1">
+      <w:start w:val="1"/>
+      <w:numFmt w:val="bullet"/>
+      <w:lvlText w:val="o"/>
+      <w:lvlJc w:val="left"/>
+      <w:pPr>
+        <w:ind w:left="1440" w:hanging="360"/>
+      </w:pPr>
+      <w:rPr>
+        <w:rFonts w:ascii="Courier New" w:hAnsi="Courier New" w:cs="Courier New" w:hint="default"/>
+      </w:rPr>
+    </w:lvl>
+    <w:lvl w:ilvl="2" w:tplc="38090005" w:tentative="1">
+      <w:start w:val="1"/>
+      <w:numFmt w:val="bullet"/>
+      <w:lvlText w:val=""/>
+      <w:lvlJc w:val="left"/>
+      <w:pPr>
+        <w:ind w:left="2160" w:hanging="360"/>
+      </w:pPr>
+      <w:rPr>
+        <w:rFonts w:ascii="Wingdings" w:hAnsi="Wingdings" w:hint="default"/>
+      </w:rPr>
+    </w:lvl>
+    <w:lvl w:ilvl="3" w:tplc="38090001" w:tentative="1">
+      <w:start w:val="1"/>
+      <w:numFmt w:val="bullet"/>
+      <w:lvlText w:val=""/>
+      <w:lvlJc w:val="left"/>
+      <w:pPr>
+        <w:ind w:left="2880" w:hanging="360"/>
+      </w:pPr>
+      <w:rPr>
+        <w:rFonts w:ascii="Symbol" w:hAnsi="Symbol" w:hint="default"/>
+      </w:rPr>
+    </w:lvl>
+    <w:lvl w:ilvl="4" w:tplc="38090003" w:tentative="1">
+      <w:start w:val="1"/>
+      <w:numFmt w:val="bullet"/>
+      <w:lvlText w:val="o"/>
+      <w:lvlJc w:val="left"/>
+      <w:pPr>
+        <w:ind w:left="3600" w:hanging="360"/>
+      </w:pPr>
+      <w:rPr>
+        <w:rFonts w:ascii="Courier New" w:hAnsi="Courier New" w:cs="Courier New" w:hint="default"/>
+      </w:rPr>
+    </w:lvl>
+    <w:lvl w:ilvl="5" w:tplc="38090005" w:tentative="1">
+      <w:start w:val="1"/>
+      <w:numFmt w:val="bullet"/>
+      <w:lvlText w:val=""/>
+      <w:lvlJc w:val="left"/>
+      <w:pPr>
+        <w:ind w:left="4320" w:hanging="360"/>
+      </w:pPr>
+      <w:rPr>
+        <w:rFonts w:ascii="Wingdings" w:hAnsi="Wingdings" w:hint="default"/>
+      </w:rPr>
+    </w:lvl>
+    <w:lvl w:ilvl="6" w:tplc="38090001" w:tentative="1">
+      <w:start w:val="1"/>
+      <w:numFmt w:val="bullet"/>
+      <w:lvlText w:val=""/>
+      <w:lvlJc w:val="left"/>
+      <w:pPr>
+        <w:ind w:left="5040" w:hanging="360"/>
+      </w:pPr>
+      <w:rPr>
+        <w:rFonts w:ascii="Symbol" w:hAnsi="Symbol" w:hint="default"/>
+      </w:rPr>
+    </w:lvl>
+    <w:lvl w:ilvl="7" w:tplc="38090003" w:tentative="1">
+      <w:start w:val="1"/>
+      <w:numFmt w:val="bullet"/>
+      <w:lvlText w:val="o"/>
+      <w:lvlJc w:val="left"/>
+      <w:pPr>
+        <w:ind w:left="5760" w:hanging="360"/>
+      </w:pPr>
+      <w:rPr>
+        <w:rFonts w:ascii="Courier New" w:hAnsi="Courier New" w:cs="Courier New" w:hint="default"/>
+      </w:rPr>
+    </w:lvl>
+    <w:lvl w:ilvl="8" w:tplc="38090005" w:tentative="1">
+      <w:start w:val="1"/>
+      <w:numFmt w:val="bullet"/>
+      <w:lvlText w:val=""/>
+      <w:lvlJc w:val="left"/>
+      <w:pPr>
+        <w:ind w:left="6480" w:hanging="360"/>
+      </w:pPr>
+      <w:rPr>
+        <w:rFonts w:ascii="Wingdings" w:hAnsi="Wingdings" w:hint="default"/>
+      </w:rPr>
+    </w:lvl>
+  </w:abstractNum>
+  <w:abstractNum w:abstractNumId="11" w15:restartNumberingAfterBreak="0">
+    <w:nsid w:val="387B01A6"/>
+    <w:multiLevelType w:val="multilevel"/>
+    <w:tmpl w:val="D062E09C"/>
+    <w:lvl w:ilvl="0">
+      <w:start w:val="1"/>
+      <w:numFmt w:val="bullet"/>
+      <w:lvlText w:val=""/>
+      <w:lvlJc w:val="left"/>
+      <w:pPr>
+        <w:tabs>
+          <w:tab w:val="num" w:pos="720"/>
+        </w:tabs>
+        <w:ind w:left="720" w:hanging="360"/>
+      </w:pPr>
+      <w:rPr>
+        <w:rFonts w:ascii="Symbol" w:hAnsi="Symbol" w:hint="default"/>
+        <w:sz w:val="20"/>
+      </w:rPr>
+    </w:lvl>
+    <w:lvl w:ilvl="1" w:tentative="1">
+      <w:start w:val="1"/>
+      <w:numFmt w:val="bullet"/>
+      <w:lvlText w:val="o"/>
+      <w:lvlJc w:val="left"/>
+      <w:pPr>
+        <w:tabs>
+          <w:tab w:val="num" w:pos="1440"/>
+        </w:tabs>
+        <w:ind w:left="1440" w:hanging="360"/>
+      </w:pPr>
+      <w:rPr>
+        <w:rFonts w:ascii="Courier New" w:hAnsi="Courier New" w:hint="default"/>
+        <w:sz w:val="20"/>
+      </w:rPr>
+    </w:lvl>
+    <w:lvl w:ilvl="2" w:tentative="1">
+      <w:start w:val="1"/>
+      <w:numFmt w:val="bullet"/>
+      <w:lvlText w:val=""/>
+      <w:lvlJc w:val="left"/>
+      <w:pPr>
+        <w:tabs>
+          <w:tab w:val="num" w:pos="2160"/>
+        </w:tabs>
+        <w:ind w:left="2160" w:hanging="360"/>
+      </w:pPr>
+      <w:rPr>
+        <w:rFonts w:ascii="Wingdings" w:hAnsi="Wingdings" w:hint="default"/>
+        <w:sz w:val="20"/>
+      </w:rPr>
+    </w:lvl>
+    <w:lvl w:ilvl="3" w:tentative="1">
+      <w:start w:val="1"/>
+      <w:numFmt w:val="bullet"/>
+      <w:lvlText w:val=""/>
+      <w:lvlJc w:val="left"/>
+      <w:pPr>
+        <w:tabs>
+          <w:tab w:val="num" w:pos="2880"/>
+        </w:tabs>
+        <w:ind w:left="2880" w:hanging="360"/>
+      </w:pPr>
+      <w:rPr>
+        <w:rFonts w:ascii="Wingdings" w:hAnsi="Wingdings" w:hint="default"/>
+        <w:sz w:val="20"/>
+      </w:rPr>
+    </w:lvl>
+    <w:lvl w:ilvl="4" w:tentative="1">
+      <w:start w:val="1"/>
+      <w:numFmt w:val="bullet"/>
+      <w:lvlText w:val=""/>
+      <w:lvlJc w:val="left"/>
+      <w:pPr>
+        <w:tabs>
+          <w:tab w:val="num" w:pos="3600"/>
+        </w:tabs>
+        <w:ind w:left="3600" w:hanging="360"/>
+      </w:pPr>
+      <w:rPr>
+        <w:rFonts w:ascii="Wingdings" w:hAnsi="Wingdings" w:hint="default"/>
+        <w:sz w:val="20"/>
+      </w:rPr>
+    </w:lvl>
+    <w:lvl w:ilvl="5" w:tentative="1">
+      <w:start w:val="1"/>
+      <w:numFmt w:val="bullet"/>
+      <w:lvlText w:val=""/>
+      <w:lvlJc w:val="left"/>
+      <w:pPr>
+        <w:tabs>
+          <w:tab w:val="num" w:pos="4320"/>
+        </w:tabs>
+        <w:ind w:left="4320" w:hanging="360"/>
+      </w:pPr>
+      <w:rPr>
+        <w:rFonts w:ascii="Wingdings" w:hAnsi="Wingdings" w:hint="default"/>
+        <w:sz w:val="20"/>
+      </w:rPr>
+    </w:lvl>
+    <w:lvl w:ilvl="6" w:tentative="1">
+      <w:start w:val="1"/>
+      <w:numFmt w:val="bullet"/>
+      <w:lvlText w:val=""/>
+      <w:lvlJc w:val="left"/>
+      <w:pPr>
+        <w:tabs>
+          <w:tab w:val="num" w:pos="5040"/>
+        </w:tabs>
+        <w:ind w:left="5040" w:hanging="360"/>
+      </w:pPr>
+      <w:rPr>
+        <w:rFonts w:ascii="Wingdings" w:hAnsi="Wingdings" w:hint="default"/>
+        <w:sz w:val="20"/>
+      </w:rPr>
+    </w:lvl>
+    <w:lvl w:ilvl="7" w:tentative="1">
+      <w:start w:val="1"/>
+      <w:numFmt w:val="bullet"/>
+      <w:lvlText w:val=""/>
+      <w:lvlJc w:val="left"/>
+      <w:pPr>
+        <w:tabs>
+          <w:tab w:val="num" w:pos="5760"/>
+        </w:tabs>
+        <w:ind w:left="5760" w:hanging="360"/>
+      </w:pPr>
+      <w:rPr>
+        <w:rFonts w:ascii="Wingdings" w:hAnsi="Wingdings" w:hint="default"/>
+        <w:sz w:val="20"/>
+      </w:rPr>
+    </w:lvl>
+    <w:lvl w:ilvl="8" w:tentative="1">
+      <w:start w:val="1"/>
+      <w:numFmt w:val="bullet"/>
+      <w:lvlText w:val=""/>
+      <w:lvlJc w:val="left"/>
+      <w:pPr>
+        <w:tabs>
+          <w:tab w:val="num" w:pos="6480"/>
+        </w:tabs>
+        <w:ind w:left="6480" w:hanging="360"/>
+      </w:pPr>
+      <w:rPr>
+        <w:rFonts w:ascii="Wingdings" w:hAnsi="Wingdings" w:hint="default"/>
+        <w:sz w:val="20"/>
+      </w:rPr>
+    </w:lvl>
+  </w:abstractNum>
+  <w:abstractNum w:abstractNumId="12" w15:restartNumberingAfterBreak="0">
     <w:nsid w:val="3F7B15D6"/>
     <w:multiLevelType w:val="multilevel"/>
     <w:tmpl w:val="F2EE288E"/>
@@ -2052,7 +3793,269 @@
       </w:rPr>
     </w:lvl>
   </w:abstractNum>
-  <w:abstractNum w:abstractNumId="5" w15:restartNumberingAfterBreak="0">
+  <w:abstractNum w:abstractNumId="13" w15:restartNumberingAfterBreak="0">
+    <w:nsid w:val="48977B9F"/>
+    <w:multiLevelType w:val="hybridMultilevel"/>
+    <w:tmpl w:val="A9800308"/>
+    <w:lvl w:ilvl="0" w:tplc="38090001">
+      <w:start w:val="1"/>
+      <w:numFmt w:val="bullet"/>
+      <w:lvlText w:val=""/>
+      <w:lvlJc w:val="left"/>
+      <w:pPr>
+        <w:ind w:left="1080" w:hanging="360"/>
+      </w:pPr>
+      <w:rPr>
+        <w:rFonts w:ascii="Symbol" w:hAnsi="Symbol" w:hint="default"/>
+      </w:rPr>
+    </w:lvl>
+    <w:lvl w:ilvl="1" w:tplc="38090003" w:tentative="1">
+      <w:start w:val="1"/>
+      <w:numFmt w:val="bullet"/>
+      <w:lvlText w:val="o"/>
+      <w:lvlJc w:val="left"/>
+      <w:pPr>
+        <w:ind w:left="1800" w:hanging="360"/>
+      </w:pPr>
+      <w:rPr>
+        <w:rFonts w:ascii="Courier New" w:hAnsi="Courier New" w:cs="Courier New" w:hint="default"/>
+      </w:rPr>
+    </w:lvl>
+    <w:lvl w:ilvl="2" w:tplc="38090005" w:tentative="1">
+      <w:start w:val="1"/>
+      <w:numFmt w:val="bullet"/>
+      <w:lvlText w:val=""/>
+      <w:lvlJc w:val="left"/>
+      <w:pPr>
+        <w:ind w:left="2520" w:hanging="360"/>
+      </w:pPr>
+      <w:rPr>
+        <w:rFonts w:ascii="Wingdings" w:hAnsi="Wingdings" w:hint="default"/>
+      </w:rPr>
+    </w:lvl>
+    <w:lvl w:ilvl="3" w:tplc="38090001" w:tentative="1">
+      <w:start w:val="1"/>
+      <w:numFmt w:val="bullet"/>
+      <w:lvlText w:val=""/>
+      <w:lvlJc w:val="left"/>
+      <w:pPr>
+        <w:ind w:left="3240" w:hanging="360"/>
+      </w:pPr>
+      <w:rPr>
+        <w:rFonts w:ascii="Symbol" w:hAnsi="Symbol" w:hint="default"/>
+      </w:rPr>
+    </w:lvl>
+    <w:lvl w:ilvl="4" w:tplc="38090003" w:tentative="1">
+      <w:start w:val="1"/>
+      <w:numFmt w:val="bullet"/>
+      <w:lvlText w:val="o"/>
+      <w:lvlJc w:val="left"/>
+      <w:pPr>
+        <w:ind w:left="3960" w:hanging="360"/>
+      </w:pPr>
+      <w:rPr>
+        <w:rFonts w:ascii="Courier New" w:hAnsi="Courier New" w:cs="Courier New" w:hint="default"/>
+      </w:rPr>
+    </w:lvl>
+    <w:lvl w:ilvl="5" w:tplc="38090005" w:tentative="1">
+      <w:start w:val="1"/>
+      <w:numFmt w:val="bullet"/>
+      <w:lvlText w:val=""/>
+      <w:lvlJc w:val="left"/>
+      <w:pPr>
+        <w:ind w:left="4680" w:hanging="360"/>
+      </w:pPr>
+      <w:rPr>
+        <w:rFonts w:ascii="Wingdings" w:hAnsi="Wingdings" w:hint="default"/>
+      </w:rPr>
+    </w:lvl>
+    <w:lvl w:ilvl="6" w:tplc="38090001" w:tentative="1">
+      <w:start w:val="1"/>
+      <w:numFmt w:val="bullet"/>
+      <w:lvlText w:val=""/>
+      <w:lvlJc w:val="left"/>
+      <w:pPr>
+        <w:ind w:left="5400" w:hanging="360"/>
+      </w:pPr>
+      <w:rPr>
+        <w:rFonts w:ascii="Symbol" w:hAnsi="Symbol" w:hint="default"/>
+      </w:rPr>
+    </w:lvl>
+    <w:lvl w:ilvl="7" w:tplc="38090003" w:tentative="1">
+      <w:start w:val="1"/>
+      <w:numFmt w:val="bullet"/>
+      <w:lvlText w:val="o"/>
+      <w:lvlJc w:val="left"/>
+      <w:pPr>
+        <w:ind w:left="6120" w:hanging="360"/>
+      </w:pPr>
+      <w:rPr>
+        <w:rFonts w:ascii="Courier New" w:hAnsi="Courier New" w:cs="Courier New" w:hint="default"/>
+      </w:rPr>
+    </w:lvl>
+    <w:lvl w:ilvl="8" w:tplc="38090005" w:tentative="1">
+      <w:start w:val="1"/>
+      <w:numFmt w:val="bullet"/>
+      <w:lvlText w:val=""/>
+      <w:lvlJc w:val="left"/>
+      <w:pPr>
+        <w:ind w:left="6840" w:hanging="360"/>
+      </w:pPr>
+      <w:rPr>
+        <w:rFonts w:ascii="Wingdings" w:hAnsi="Wingdings" w:hint="default"/>
+      </w:rPr>
+    </w:lvl>
+  </w:abstractNum>
+  <w:abstractNum w:abstractNumId="14" w15:restartNumberingAfterBreak="0">
+    <w:nsid w:val="4A927DF9"/>
+    <w:multiLevelType w:val="multilevel"/>
+    <w:tmpl w:val="38A80C48"/>
+    <w:lvl w:ilvl="0">
+      <w:start w:val="1"/>
+      <w:numFmt w:val="bullet"/>
+      <w:lvlText w:val=""/>
+      <w:lvlJc w:val="left"/>
+      <w:pPr>
+        <w:tabs>
+          <w:tab w:val="num" w:pos="720"/>
+        </w:tabs>
+        <w:ind w:left="720" w:hanging="360"/>
+      </w:pPr>
+      <w:rPr>
+        <w:rFonts w:ascii="Symbol" w:hAnsi="Symbol" w:hint="default"/>
+        <w:sz w:val="20"/>
+      </w:rPr>
+    </w:lvl>
+    <w:lvl w:ilvl="1" w:tentative="1">
+      <w:start w:val="1"/>
+      <w:numFmt w:val="bullet"/>
+      <w:lvlText w:val="o"/>
+      <w:lvlJc w:val="left"/>
+      <w:pPr>
+        <w:tabs>
+          <w:tab w:val="num" w:pos="1440"/>
+        </w:tabs>
+        <w:ind w:left="1440" w:hanging="360"/>
+      </w:pPr>
+      <w:rPr>
+        <w:rFonts w:ascii="Courier New" w:hAnsi="Courier New" w:hint="default"/>
+        <w:sz w:val="20"/>
+      </w:rPr>
+    </w:lvl>
+    <w:lvl w:ilvl="2" w:tentative="1">
+      <w:start w:val="1"/>
+      <w:numFmt w:val="bullet"/>
+      <w:lvlText w:val=""/>
+      <w:lvlJc w:val="left"/>
+      <w:pPr>
+        <w:tabs>
+          <w:tab w:val="num" w:pos="2160"/>
+        </w:tabs>
+        <w:ind w:left="2160" w:hanging="360"/>
+      </w:pPr>
+      <w:rPr>
+        <w:rFonts w:ascii="Wingdings" w:hAnsi="Wingdings" w:hint="default"/>
+        <w:sz w:val="20"/>
+      </w:rPr>
+    </w:lvl>
+    <w:lvl w:ilvl="3" w:tentative="1">
+      <w:start w:val="1"/>
+      <w:numFmt w:val="bullet"/>
+      <w:lvlText w:val=""/>
+      <w:lvlJc w:val="left"/>
+      <w:pPr>
+        <w:tabs>
+          <w:tab w:val="num" w:pos="2880"/>
+        </w:tabs>
+        <w:ind w:left="2880" w:hanging="360"/>
+      </w:pPr>
+      <w:rPr>
+        <w:rFonts w:ascii="Wingdings" w:hAnsi="Wingdings" w:hint="default"/>
+        <w:sz w:val="20"/>
+      </w:rPr>
+    </w:lvl>
+    <w:lvl w:ilvl="4" w:tentative="1">
+      <w:start w:val="1"/>
+      <w:numFmt w:val="bullet"/>
+      <w:lvlText w:val=""/>
+      <w:lvlJc w:val="left"/>
+      <w:pPr>
+        <w:tabs>
+          <w:tab w:val="num" w:pos="3600"/>
+        </w:tabs>
+        <w:ind w:left="3600" w:hanging="360"/>
+      </w:pPr>
+      <w:rPr>
+        <w:rFonts w:ascii="Wingdings" w:hAnsi="Wingdings" w:hint="default"/>
+        <w:sz w:val="20"/>
+      </w:rPr>
+    </w:lvl>
+    <w:lvl w:ilvl="5" w:tentative="1">
+      <w:start w:val="1"/>
+      <w:numFmt w:val="bullet"/>
+      <w:lvlText w:val=""/>
+      <w:lvlJc w:val="left"/>
+      <w:pPr>
+        <w:tabs>
+          <w:tab w:val="num" w:pos="4320"/>
+        </w:tabs>
+        <w:ind w:left="4320" w:hanging="360"/>
+      </w:pPr>
+      <w:rPr>
+        <w:rFonts w:ascii="Wingdings" w:hAnsi="Wingdings" w:hint="default"/>
+        <w:sz w:val="20"/>
+      </w:rPr>
+    </w:lvl>
+    <w:lvl w:ilvl="6" w:tentative="1">
+      <w:start w:val="1"/>
+      <w:numFmt w:val="bullet"/>
+      <w:lvlText w:val=""/>
+      <w:lvlJc w:val="left"/>
+      <w:pPr>
+        <w:tabs>
+          <w:tab w:val="num" w:pos="5040"/>
+        </w:tabs>
+        <w:ind w:left="5040" w:hanging="360"/>
+      </w:pPr>
+      <w:rPr>
+        <w:rFonts w:ascii="Wingdings" w:hAnsi="Wingdings" w:hint="default"/>
+        <w:sz w:val="20"/>
+      </w:rPr>
+    </w:lvl>
+    <w:lvl w:ilvl="7" w:tentative="1">
+      <w:start w:val="1"/>
+      <w:numFmt w:val="bullet"/>
+      <w:lvlText w:val=""/>
+      <w:lvlJc w:val="left"/>
+      <w:pPr>
+        <w:tabs>
+          <w:tab w:val="num" w:pos="5760"/>
+        </w:tabs>
+        <w:ind w:left="5760" w:hanging="360"/>
+      </w:pPr>
+      <w:rPr>
+        <w:rFonts w:ascii="Wingdings" w:hAnsi="Wingdings" w:hint="default"/>
+        <w:sz w:val="20"/>
+      </w:rPr>
+    </w:lvl>
+    <w:lvl w:ilvl="8" w:tentative="1">
+      <w:start w:val="1"/>
+      <w:numFmt w:val="bullet"/>
+      <w:lvlText w:val=""/>
+      <w:lvlJc w:val="left"/>
+      <w:pPr>
+        <w:tabs>
+          <w:tab w:val="num" w:pos="6480"/>
+        </w:tabs>
+        <w:ind w:left="6480" w:hanging="360"/>
+      </w:pPr>
+      <w:rPr>
+        <w:rFonts w:ascii="Wingdings" w:hAnsi="Wingdings" w:hint="default"/>
+        <w:sz w:val="20"/>
+      </w:rPr>
+    </w:lvl>
+  </w:abstractNum>
+  <w:abstractNum w:abstractNumId="15" w15:restartNumberingAfterBreak="0">
     <w:nsid w:val="4B91332D"/>
     <w:multiLevelType w:val="multilevel"/>
     <w:tmpl w:val="02CA81CC"/>
@@ -2201,7 +4204,7 @@
       </w:rPr>
     </w:lvl>
   </w:abstractNum>
-  <w:abstractNum w:abstractNumId="6" w15:restartNumberingAfterBreak="0">
+  <w:abstractNum w:abstractNumId="16" w15:restartNumberingAfterBreak="0">
     <w:nsid w:val="509538D9"/>
     <w:multiLevelType w:val="multilevel"/>
     <w:tmpl w:val="43EC2C1C"/>
@@ -2350,7 +4353,7 @@
       </w:rPr>
     </w:lvl>
   </w:abstractNum>
-  <w:abstractNum w:abstractNumId="7" w15:restartNumberingAfterBreak="0">
+  <w:abstractNum w:abstractNumId="17" w15:restartNumberingAfterBreak="0">
     <w:nsid w:val="51045E4D"/>
     <w:multiLevelType w:val="multilevel"/>
     <w:tmpl w:val="F864DAFC"/>
@@ -2499,7 +4502,120 @@
       </w:rPr>
     </w:lvl>
   </w:abstractNum>
-  <w:abstractNum w:abstractNumId="8" w15:restartNumberingAfterBreak="0">
+  <w:abstractNum w:abstractNumId="18" w15:restartNumberingAfterBreak="0">
+    <w:nsid w:val="519F7B3B"/>
+    <w:multiLevelType w:val="hybridMultilevel"/>
+    <w:tmpl w:val="AD74C0CC"/>
+    <w:lvl w:ilvl="0" w:tplc="38090001">
+      <w:start w:val="1"/>
+      <w:numFmt w:val="bullet"/>
+      <w:lvlText w:val=""/>
+      <w:lvlJc w:val="left"/>
+      <w:pPr>
+        <w:ind w:left="360" w:hanging="360"/>
+      </w:pPr>
+      <w:rPr>
+        <w:rFonts w:ascii="Symbol" w:hAnsi="Symbol" w:hint="default"/>
+      </w:rPr>
+    </w:lvl>
+    <w:lvl w:ilvl="1" w:tplc="38090003" w:tentative="1">
+      <w:start w:val="1"/>
+      <w:numFmt w:val="bullet"/>
+      <w:lvlText w:val="o"/>
+      <w:lvlJc w:val="left"/>
+      <w:pPr>
+        <w:ind w:left="1080" w:hanging="360"/>
+      </w:pPr>
+      <w:rPr>
+        <w:rFonts w:ascii="Courier New" w:hAnsi="Courier New" w:cs="Courier New" w:hint="default"/>
+      </w:rPr>
+    </w:lvl>
+    <w:lvl w:ilvl="2" w:tplc="38090005" w:tentative="1">
+      <w:start w:val="1"/>
+      <w:numFmt w:val="bullet"/>
+      <w:lvlText w:val=""/>
+      <w:lvlJc w:val="left"/>
+      <w:pPr>
+        <w:ind w:left="1800" w:hanging="360"/>
+      </w:pPr>
+      <w:rPr>
+        <w:rFonts w:ascii="Wingdings" w:hAnsi="Wingdings" w:hint="default"/>
+      </w:rPr>
+    </w:lvl>
+    <w:lvl w:ilvl="3" w:tplc="38090001" w:tentative="1">
+      <w:start w:val="1"/>
+      <w:numFmt w:val="bullet"/>
+      <w:lvlText w:val=""/>
+      <w:lvlJc w:val="left"/>
+      <w:pPr>
+        <w:ind w:left="2520" w:hanging="360"/>
+      </w:pPr>
+      <w:rPr>
+        <w:rFonts w:ascii="Symbol" w:hAnsi="Symbol" w:hint="default"/>
+      </w:rPr>
+    </w:lvl>
+    <w:lvl w:ilvl="4" w:tplc="38090003" w:tentative="1">
+      <w:start w:val="1"/>
+      <w:numFmt w:val="bullet"/>
+      <w:lvlText w:val="o"/>
+      <w:lvlJc w:val="left"/>
+      <w:pPr>
+        <w:ind w:left="3240" w:hanging="360"/>
+      </w:pPr>
+      <w:rPr>
+        <w:rFonts w:ascii="Courier New" w:hAnsi="Courier New" w:cs="Courier New" w:hint="default"/>
+      </w:rPr>
+    </w:lvl>
+    <w:lvl w:ilvl="5" w:tplc="38090005" w:tentative="1">
+      <w:start w:val="1"/>
+      <w:numFmt w:val="bullet"/>
+      <w:lvlText w:val=""/>
+      <w:lvlJc w:val="left"/>
+      <w:pPr>
+        <w:ind w:left="3960" w:hanging="360"/>
+      </w:pPr>
+      <w:rPr>
+        <w:rFonts w:ascii="Wingdings" w:hAnsi="Wingdings" w:hint="default"/>
+      </w:rPr>
+    </w:lvl>
+    <w:lvl w:ilvl="6" w:tplc="38090001" w:tentative="1">
+      <w:start w:val="1"/>
+      <w:numFmt w:val="bullet"/>
+      <w:lvlText w:val=""/>
+      <w:lvlJc w:val="left"/>
+      <w:pPr>
+        <w:ind w:left="4680" w:hanging="360"/>
+      </w:pPr>
+      <w:rPr>
+        <w:rFonts w:ascii="Symbol" w:hAnsi="Symbol" w:hint="default"/>
+      </w:rPr>
+    </w:lvl>
+    <w:lvl w:ilvl="7" w:tplc="38090003" w:tentative="1">
+      <w:start w:val="1"/>
+      <w:numFmt w:val="bullet"/>
+      <w:lvlText w:val="o"/>
+      <w:lvlJc w:val="left"/>
+      <w:pPr>
+        <w:ind w:left="5400" w:hanging="360"/>
+      </w:pPr>
+      <w:rPr>
+        <w:rFonts w:ascii="Courier New" w:hAnsi="Courier New" w:cs="Courier New" w:hint="default"/>
+      </w:rPr>
+    </w:lvl>
+    <w:lvl w:ilvl="8" w:tplc="38090005" w:tentative="1">
+      <w:start w:val="1"/>
+      <w:numFmt w:val="bullet"/>
+      <w:lvlText w:val=""/>
+      <w:lvlJc w:val="left"/>
+      <w:pPr>
+        <w:ind w:left="6120" w:hanging="360"/>
+      </w:pPr>
+      <w:rPr>
+        <w:rFonts w:ascii="Wingdings" w:hAnsi="Wingdings" w:hint="default"/>
+      </w:rPr>
+    </w:lvl>
+  </w:abstractNum>
+  <w:abstractNum w:abstractNumId="19" w15:restartNumberingAfterBreak="0">
     <w:nsid w:val="52013862"/>
     <w:multiLevelType w:val="multilevel"/>
     <w:tmpl w:val="B1023BC2"/>
@@ -2648,7 +4764,7 @@
       </w:rPr>
     </w:lvl>
   </w:abstractNum>
-  <w:abstractNum w:abstractNumId="9" w15:restartNumberingAfterBreak="0">
+  <w:abstractNum w:abstractNumId="20" w15:restartNumberingAfterBreak="0">
     <w:nsid w:val="52043397"/>
     <w:multiLevelType w:val="multilevel"/>
     <w:tmpl w:val="D9D09C10"/>
@@ -2797,7 +4913,7 @@
       </w:rPr>
     </w:lvl>
   </w:abstractNum>
-  <w:abstractNum w:abstractNumId="10" w15:restartNumberingAfterBreak="0">
+  <w:abstractNum w:abstractNumId="21" w15:restartNumberingAfterBreak="0">
     <w:nsid w:val="589E7302"/>
     <w:multiLevelType w:val="multilevel"/>
     <w:tmpl w:val="ACE07EA0"/>
@@ -2946,7 +5062,7 @@
       </w:rPr>
     </w:lvl>
   </w:abstractNum>
-  <w:abstractNum w:abstractNumId="11" w15:restartNumberingAfterBreak="0">
+  <w:abstractNum w:abstractNumId="22" w15:restartNumberingAfterBreak="0">
     <w:nsid w:val="5AD021EE"/>
     <w:multiLevelType w:val="multilevel"/>
     <w:tmpl w:val="D98A04BC"/>
@@ -3091,7 +5207,7 @@
       </w:rPr>
     </w:lvl>
   </w:abstractNum>
-  <w:abstractNum w:abstractNumId="12" w15:restartNumberingAfterBreak="0">
+  <w:abstractNum w:abstractNumId="23" w15:restartNumberingAfterBreak="0">
     <w:nsid w:val="6256484E"/>
     <w:multiLevelType w:val="multilevel"/>
     <w:tmpl w:val="237218BA"/>
@@ -3240,7 +5356,120 @@
       </w:rPr>
     </w:lvl>
   </w:abstractNum>
-  <w:abstractNum w:abstractNumId="13" w15:restartNumberingAfterBreak="0">
+  <w:abstractNum w:abstractNumId="24" w15:restartNumberingAfterBreak="0">
+    <w:nsid w:val="6FD456BA"/>
+    <w:multiLevelType w:val="hybridMultilevel"/>
+    <w:tmpl w:val="B6345E4C"/>
+    <w:lvl w:ilvl="0" w:tplc="38090001">
+      <w:start w:val="1"/>
+      <w:numFmt w:val="bullet"/>
+      <w:lvlText w:val=""/>
+      <w:lvlJc w:val="left"/>
+      <w:pPr>
+        <w:ind w:left="360" w:hanging="360"/>
+      </w:pPr>
+      <w:rPr>
+        <w:rFonts w:ascii="Symbol" w:hAnsi="Symbol" w:hint="default"/>
+      </w:rPr>
+    </w:lvl>
+    <w:lvl w:ilvl="1" w:tplc="38090003" w:tentative="1">
+      <w:start w:val="1"/>
+      <w:numFmt w:val="bullet"/>
+      <w:lvlText w:val="o"/>
+      <w:lvlJc w:val="left"/>
+      <w:pPr>
+        <w:ind w:left="1080" w:hanging="360"/>
+      </w:pPr>
+      <w:rPr>
+        <w:rFonts w:ascii="Courier New" w:hAnsi="Courier New" w:cs="Courier New" w:hint="default"/>
+      </w:rPr>
+    </w:lvl>
+    <w:lvl w:ilvl="2" w:tplc="38090005" w:tentative="1">
+      <w:start w:val="1"/>
+      <w:numFmt w:val="bullet"/>
+      <w:lvlText w:val=""/>
+      <w:lvlJc w:val="left"/>
+      <w:pPr>
+        <w:ind w:left="1800" w:hanging="360"/>
+      </w:pPr>
+      <w:rPr>
+        <w:rFonts w:ascii="Wingdings" w:hAnsi="Wingdings" w:hint="default"/>
+      </w:rPr>
+    </w:lvl>
+    <w:lvl w:ilvl="3" w:tplc="38090001" w:tentative="1">
+      <w:start w:val="1"/>
+      <w:numFmt w:val="bullet"/>
+      <w:lvlText w:val=""/>
+      <w:lvlJc w:val="left"/>
+      <w:pPr>
+        <w:ind w:left="2520" w:hanging="360"/>
+      </w:pPr>
+      <w:rPr>
+        <w:rFonts w:ascii="Symbol" w:hAnsi="Symbol" w:hint="default"/>
+      </w:rPr>
+    </w:lvl>
+    <w:lvl w:ilvl="4" w:tplc="38090003" w:tentative="1">
+      <w:start w:val="1"/>
+      <w:numFmt w:val="bullet"/>
+      <w:lvlText w:val="o"/>
+      <w:lvlJc w:val="left"/>
+      <w:pPr>
+        <w:ind w:left="3240" w:hanging="360"/>
+      </w:pPr>
+      <w:rPr>
+        <w:rFonts w:ascii="Courier New" w:hAnsi="Courier New" w:cs="Courier New" w:hint="default"/>
+      </w:rPr>
+    </w:lvl>
+    <w:lvl w:ilvl="5" w:tplc="38090005" w:tentative="1">
+      <w:start w:val="1"/>
+      <w:numFmt w:val="bullet"/>
+      <w:lvlText w:val=""/>
+      <w:lvlJc w:val="left"/>
+      <w:pPr>
+        <w:ind w:left="3960" w:hanging="360"/>
+      </w:pPr>
+      <w:rPr>
+        <w:rFonts w:ascii="Wingdings" w:hAnsi="Wingdings" w:hint="default"/>
+      </w:rPr>
+    </w:lvl>
+    <w:lvl w:ilvl="6" w:tplc="38090001" w:tentative="1">
+      <w:start w:val="1"/>
+      <w:numFmt w:val="bullet"/>
+      <w:lvlText w:val=""/>
+      <w:lvlJc w:val="left"/>
+      <w:pPr>
+        <w:ind w:left="4680" w:hanging="360"/>
+      </w:pPr>
+      <w:rPr>
+        <w:rFonts w:ascii="Symbol" w:hAnsi="Symbol" w:hint="default"/>
+      </w:rPr>
+    </w:lvl>
+    <w:lvl w:ilvl="7" w:tplc="38090003" w:tentative="1">
+      <w:start w:val="1"/>
+      <w:numFmt w:val="bullet"/>
+      <w:lvlText w:val="o"/>
+      <w:lvlJc w:val="left"/>
+      <w:pPr>
+        <w:ind w:left="5400" w:hanging="360"/>
+      </w:pPr>
+      <w:rPr>
+        <w:rFonts w:ascii="Courier New" w:hAnsi="Courier New" w:cs="Courier New" w:hint="default"/>
+      </w:rPr>
+    </w:lvl>
+    <w:lvl w:ilvl="8" w:tplc="38090005" w:tentative="1">
+      <w:start w:val="1"/>
+      <w:numFmt w:val="bullet"/>
+      <w:lvlText w:val=""/>
+      <w:lvlJc w:val="left"/>
+      <w:pPr>
+        <w:ind w:left="6120" w:hanging="360"/>
+      </w:pPr>
+      <w:rPr>
+        <w:rFonts w:ascii="Wingdings" w:hAnsi="Wingdings" w:hint="default"/>
+      </w:rPr>
+    </w:lvl>
+  </w:abstractNum>
+  <w:abstractNum w:abstractNumId="25" w15:restartNumberingAfterBreak="0">
     <w:nsid w:val="73514115"/>
     <w:multiLevelType w:val="multilevel"/>
     <w:tmpl w:val="08F2777E"/>
@@ -3389,7 +5618,7 @@
       </w:rPr>
     </w:lvl>
   </w:abstractNum>
-  <w:abstractNum w:abstractNumId="14" w15:restartNumberingAfterBreak="0">
+  <w:abstractNum w:abstractNumId="26" w15:restartNumberingAfterBreak="0">
     <w:nsid w:val="78827603"/>
     <w:multiLevelType w:val="multilevel"/>
     <w:tmpl w:val="6B866A0C"/>
@@ -3538,7 +5767,7 @@
       </w:rPr>
     </w:lvl>
   </w:abstractNum>
-  <w:abstractNum w:abstractNumId="15" w15:restartNumberingAfterBreak="0">
+  <w:abstractNum w:abstractNumId="27" w15:restartNumberingAfterBreak="0">
     <w:nsid w:val="7A722AAB"/>
     <w:multiLevelType w:val="multilevel"/>
     <w:tmpl w:val="3788C5B8"/>
@@ -3688,56 +5917,91 @@
     </w:lvl>
   </w:abstractNum>
   <w:num w:numId="1">
+    <w:abstractNumId w:val="2"/>
+  </w:num>
+  <w:num w:numId="2">
+    <w:abstractNumId w:val="17"/>
+  </w:num>
+  <w:num w:numId="3">
+    <w:abstractNumId w:val="16"/>
+  </w:num>
+  <w:num w:numId="4">
+    <w:abstractNumId w:val="12"/>
+  </w:num>
+  <w:num w:numId="5">
+    <w:abstractNumId w:val="6"/>
+  </w:num>
+  <w:num w:numId="6">
+    <w:abstractNumId w:val="23"/>
+  </w:num>
+  <w:num w:numId="7">
+    <w:abstractNumId w:val="20"/>
+  </w:num>
+  <w:num w:numId="8">
+    <w:abstractNumId w:val="22"/>
+  </w:num>
+  <w:num w:numId="9">
+    <w:abstractNumId w:val="22"/>
+  </w:num>
+  <w:num w:numId="10">
+    <w:abstractNumId w:val="26"/>
+  </w:num>
+  <w:num w:numId="11">
+    <w:abstractNumId w:val="21"/>
+  </w:num>
+  <w:num w:numId="12">
+    <w:abstractNumId w:val="8"/>
+  </w:num>
+  <w:num w:numId="13">
+    <w:abstractNumId w:val="4"/>
+  </w:num>
+  <w:num w:numId="14">
+    <w:abstractNumId w:val="15"/>
+  </w:num>
+  <w:num w:numId="15">
+    <w:abstractNumId w:val="27"/>
+  </w:num>
+  <w:num w:numId="16">
+    <w:abstractNumId w:val="19"/>
+  </w:num>
+  <w:num w:numId="17">
+    <w:abstractNumId w:val="25"/>
+  </w:num>
+  <w:num w:numId="18">
+    <w:abstractNumId w:val="14"/>
+  </w:num>
+  <w:num w:numId="19">
+    <w:abstractNumId w:val="11"/>
+  </w:num>
+  <w:num w:numId="20">
+    <w:abstractNumId w:val="1"/>
+  </w:num>
+  <w:num w:numId="21">
     <w:abstractNumId w:val="0"/>
   </w:num>
-  <w:num w:numId="2">
-    <w:abstractNumId w:val="7"/>
-  </w:num>
-  <w:num w:numId="3">
-    <w:abstractNumId w:val="6"/>
-  </w:num>
-  <w:num w:numId="4">
-    <w:abstractNumId w:val="4"/>
-  </w:num>
-  <w:num w:numId="5">
-    <w:abstractNumId w:val="2"/>
-  </w:num>
-  <w:num w:numId="6">
-    <w:abstractNumId w:val="12"/>
-  </w:num>
-  <w:num w:numId="7">
+  <w:num w:numId="22">
     <w:abstractNumId w:val="9"/>
   </w:num>
-  <w:num w:numId="8">
-    <w:abstractNumId w:val="11"/>
-  </w:num>
-  <w:num w:numId="9">
-    <w:abstractNumId w:val="11"/>
-    <w:lvlOverride w:ilvl="0"/>
-  </w:num>
-  <w:num w:numId="10">
-    <w:abstractNumId w:val="14"/>
-  </w:num>
-  <w:num w:numId="11">
+  <w:num w:numId="23">
     <w:abstractNumId w:val="10"/>
   </w:num>
-  <w:num w:numId="12">
+  <w:num w:numId="24">
+    <w:abstractNumId w:val="24"/>
+  </w:num>
+  <w:num w:numId="25">
+    <w:abstractNumId w:val="18"/>
+  </w:num>
+  <w:num w:numId="26">
     <w:abstractNumId w:val="3"/>
   </w:num>
-  <w:num w:numId="13">
-    <w:abstractNumId w:val="1"/>
-  </w:num>
-  <w:num w:numId="14">
+  <w:num w:numId="27">
     <w:abstractNumId w:val="5"/>
   </w:num>
-  <w:num w:numId="15">
-    <w:abstractNumId w:val="15"/>
+  <w:num w:numId="28">
+    <w:abstractNumId w:val="13"/>
   </w:num>
-  <w:num w:numId="16">
-    <w:abstractNumId w:val="8"/>
-  </w:num>
-  <w:num w:numId="17">
-    <w:abstractNumId w:val="13"/>
+  <w:num w:numId="29">
+    <w:abstractNumId w:val="7"/>
   </w:num>
 </w:numbering>
 </file>
@@ -4220,6 +6484,30 @@
       <w:lang w:eastAsia="en-ID"/>
     </w:rPr>
   </w:style>
+  <w:style w:type="character" w:styleId="HTMLCode">
+    <w:name w:val="HTML Code"/>
+    <w:basedOn w:val="DefaultParagraphFont"/>
+    <w:uiPriority w:val="99"/>
+    <w:semiHidden/>
+    <w:unhideWhenUsed/>
+    <w:rsid w:val="000E0C28"/>
+    <w:rPr>
+      <w:rFonts w:ascii="Courier New" w:eastAsia="Times New Roman" w:hAnsi="Courier New" w:cs="Courier New"/>
+      <w:sz w:val="20"/>
+      <w:szCs w:val="20"/>
+    </w:rPr>
+  </w:style>
+  <w:style w:type="paragraph" w:styleId="ListParagraph">
+    <w:name w:val="List Paragraph"/>
+    <w:basedOn w:val="Normal"/>
+    <w:uiPriority w:val="34"/>
+    <w:qFormat/>
+    <w:rsid w:val="000E0C28"/>
+    <w:pPr>
+      <w:ind w:left="720"/>
+      <w:contextualSpacing/>
+    </w:pPr>
+  </w:style>
 </w:styles>
 </file>
 
